--- a/硬件管理/Raid讨论.docx
+++ b/硬件管理/Raid讨论.docx
@@ -1,11 +1,12 @@
 
 <file path=word/document.xml><?xml version="1.0" encoding="utf-8"?>
 <w:document xmlns:wpc="http://schemas.microsoft.com/office/word/2010/wordprocessingCanvas" xmlns:mc="http://schemas.openxmlformats.org/markup-compatibility/2006" xmlns:o="urn:schemas-microsoft-com:office:office" xmlns:r="http://schemas.openxmlformats.org/officeDocument/2006/relationships" xmlns:m="http://schemas.openxmlformats.org/officeDocument/2006/math" xmlns:v="urn:schemas-microsoft-com:vml" xmlns:wp14="http://schemas.microsoft.com/office/word/2010/wordprocessingDrawing" xmlns:wp="http://schemas.openxmlformats.org/drawingml/2006/wordprocessingDrawing" xmlns:w10="urn:schemas-microsoft-com:office:word" xmlns:w="http://schemas.openxmlformats.org/wordprocessingml/2006/main" xmlns:w14="http://schemas.microsoft.com/office/word/2010/wordml" xmlns:w15="http://schemas.microsoft.com/office/word/2012/wordml" xmlns:wpg="http://schemas.microsoft.com/office/word/2010/wordprocessingGroup" xmlns:wpi="http://schemas.microsoft.com/office/word/2010/wordprocessingInk" xmlns:wne="http://schemas.microsoft.com/office/word/2006/wordml" xmlns:wps="http://schemas.microsoft.com/office/word/2010/wordprocessingShape" mc:Ignorable="w14 w15 wp14">
-  <w:background w:color="E6E6E6" w:themeColor="accent4" w:themeTint="33"/>
+  <w:background w:color="9900CC"/>
   <w:body>
     <w:p>
       <w:pPr>
         <w:pStyle w:val="1"/>
+        <w:ind w:firstLine="780"/>
       </w:pPr>
       <w:r>
         <w:rPr>
@@ -22,7 +23,7 @@
     </w:p>
     <w:p>
       <w:pPr>
-        <w:ind w:firstLine="420"/>
+        <w:ind w:firstLine="480"/>
       </w:pPr>
       <w:r>
         <w:rPr>
@@ -45,7 +46,7 @@
     </w:p>
     <w:p>
       <w:pPr>
-        <w:ind w:firstLine="420"/>
+        <w:ind w:firstLine="480"/>
       </w:pPr>
       <w:r>
         <w:rPr>
@@ -63,118 +64,168 @@
         <w:rPr>
           <w:rFonts w:hint="eastAsia"/>
         </w:rPr>
-        <w:t>，成为内存空间</w:t>
-      </w:r>
-    </w:p>
-    <w:p>
-      <w:pPr>
-        <w:ind w:firstLine="420"/>
-      </w:pPr>
-      <w:r>
-        <w:rPr>
-          <w:rFonts w:hint="eastAsia"/>
-        </w:rPr>
-        <w:t>服务器并发读取时非常多的，但并发读取不一定多</w:t>
-      </w:r>
-    </w:p>
-    <w:p>
-      <w:pPr>
-        <w:pStyle w:val="1"/>
-      </w:pPr>
-      <w:r>
-        <w:rPr>
-          <w:rFonts w:hint="eastAsia"/>
-        </w:rPr>
-        <w:t xml:space="preserve">raid </w:t>
-      </w:r>
-      <w:r>
-        <w:rPr>
-          <w:rFonts w:hint="eastAsia"/>
-        </w:rPr>
-        <w:t>磁盘阵列</w:t>
-      </w:r>
-    </w:p>
-    <w:p>
-      <w:pPr>
-        <w:pStyle w:val="2"/>
-        <w:ind w:firstLine="420"/>
-      </w:pPr>
-      <w:r>
-        <w:rPr>
-          <w:rFonts w:hint="eastAsia"/>
-        </w:rPr>
-        <w:t>RAID 0</w:t>
-      </w:r>
-      <w:r>
-        <w:rPr>
-          <w:rFonts w:hint="eastAsia"/>
-        </w:rPr>
-        <w:t>阵列</w:t>
-      </w:r>
-    </w:p>
-    <w:p>
-      <w:r>
-        <w:rPr>
-          <w:rFonts w:hint="eastAsia"/>
-        </w:rPr>
-        <w:t xml:space="preserve"> </w:t>
-      </w:r>
-      <w:r>
-        <w:rPr>
-          <w:rFonts w:hint="eastAsia"/>
-        </w:rPr>
-        <w:tab/>
-        <w:t xml:space="preserve"> </w:t>
-      </w:r>
-      <w:r>
-        <w:rPr>
-          <w:rFonts w:hint="eastAsia"/>
-        </w:rPr>
-        <w:t>代表了所有</w:t>
-      </w:r>
-      <w:r>
-        <w:rPr>
-          <w:rFonts w:hint="eastAsia"/>
-        </w:rPr>
-        <w:t>RAID</w:t>
-      </w:r>
-      <w:r>
-        <w:rPr>
-          <w:rFonts w:hint="eastAsia"/>
-        </w:rPr>
-        <w:t>级别中最高的存储性能，原理是把多个数据分散到多个磁盘中进行存取，数据请求就会被多个磁盘并行执行，可以充分利用总线带宽，显著提高磁盘性能；</w:t>
-      </w:r>
-    </w:p>
-    <w:p>
-      <w:pPr>
-        <w:ind w:firstLine="420"/>
-      </w:pPr>
-      <w:r>
-        <w:rPr>
-          <w:rFonts w:hint="eastAsia"/>
-        </w:rPr>
-        <w:t>特点：</w:t>
-      </w:r>
-      <w:r>
-        <w:rPr>
-          <w:rFonts w:hint="eastAsia"/>
-        </w:rPr>
-        <w:t xml:space="preserve">RAID 0 </w:t>
-      </w:r>
-      <w:r>
-        <w:rPr>
-          <w:rFonts w:hint="eastAsia"/>
-        </w:rPr>
-        <w:t>并不是真正的</w:t>
-      </w:r>
-      <w:r>
-        <w:rPr>
-          <w:rFonts w:hint="eastAsia"/>
-        </w:rPr>
-        <w:t>RAID</w:t>
+        <w:t>，成为缓存</w:t>
+      </w:r>
+      <w:r>
+        <w:rPr>
+          <w:rFonts w:hint="eastAsia"/>
+        </w:rPr>
+        <w:t>空间</w:t>
       </w:r>
       <w:bookmarkStart w:id="0" w:name="_GoBack"/>
       <w:bookmarkEnd w:id="0"/>
+    </w:p>
+    <w:p>
+      <w:pPr>
+        <w:pStyle w:val="1"/>
+        <w:ind w:firstLine="780"/>
+      </w:pPr>
+      <w:r>
+        <w:rPr>
+          <w:rFonts w:hint="eastAsia"/>
+        </w:rPr>
+        <w:t xml:space="preserve">raid </w:t>
+      </w:r>
+      <w:r>
+        <w:rPr>
+          <w:rFonts w:hint="eastAsia"/>
+        </w:rPr>
+        <w:t>磁盘阵列</w:t>
+      </w:r>
+    </w:p>
+    <w:p>
+      <w:pPr>
+        <w:ind w:firstLine="480"/>
+      </w:pPr>
+    </w:p>
+    <w:p>
+      <w:pPr>
+        <w:pStyle w:val="2"/>
+        <w:ind w:firstLine="700"/>
+      </w:pPr>
+      <w:r>
+        <w:rPr>
+          <w:rFonts w:hint="eastAsia"/>
+        </w:rPr>
+        <w:t>RAID 0</w:t>
+      </w:r>
+      <w:r>
+        <w:rPr>
+          <w:rFonts w:hint="eastAsia"/>
+        </w:rPr>
+        <w:t>阵列</w:t>
+      </w:r>
+    </w:p>
+    <w:p>
+      <w:pPr>
+        <w:ind w:firstLine="480"/>
+      </w:pPr>
+      <w:r>
+        <w:rPr>
+          <w:rFonts w:hint="eastAsia"/>
+        </w:rPr>
+        <w:t>代表了所有</w:t>
+      </w:r>
+      <w:r>
+        <w:rPr>
+          <w:rFonts w:hint="eastAsia"/>
+        </w:rPr>
+        <w:t>RAID</w:t>
+      </w:r>
+      <w:r>
+        <w:rPr>
+          <w:rFonts w:hint="eastAsia"/>
+        </w:rPr>
+        <w:t>级别中最高的存储性能，原理是把多个数据分散到多个磁盘中进行存取，数据请求就会被多个磁盘并行执行，可以充分利用总线带宽，显著提高磁盘性能；</w:t>
+      </w:r>
+    </w:p>
+    <w:p>
+      <w:pPr>
+        <w:pStyle w:val="a0"/>
+        <w:ind w:firstLine="480"/>
+      </w:pPr>
+      <w:r>
+        <w:rPr>
+          <w:noProof/>
+        </w:rPr>
+        <w:drawing>
+          <wp:inline distT="0" distB="0" distL="0" distR="0">
+            <wp:extent cx="5048250" cy="3568700"/>
+            <wp:effectExtent l="0" t="0" r="0" b="0"/>
+            <wp:docPr id="18" name="图片 18" descr="http://images.cnitblog.com/blog/116770/201304/08100842-c1d537dffabd4b87b271f90380472ed2.png"/>
+            <wp:cNvGraphicFramePr>
+              <a:graphicFrameLocks xmlns:a="http://schemas.openxmlformats.org/drawingml/2006/main" noChangeAspect="1"/>
+            </wp:cNvGraphicFramePr>
+            <a:graphic xmlns:a="http://schemas.openxmlformats.org/drawingml/2006/main">
+              <a:graphicData uri="http://schemas.openxmlformats.org/drawingml/2006/picture">
+                <pic:pic xmlns:pic="http://schemas.openxmlformats.org/drawingml/2006/picture">
+                  <pic:nvPicPr>
+                    <pic:cNvPr id="0" name="Picture 2" descr="http://images.cnitblog.com/blog/116770/201304/08100842-c1d537dffabd4b87b271f90380472ed2.png"/>
+                    <pic:cNvPicPr>
+                      <a:picLocks noChangeAspect="1" noChangeArrowheads="1"/>
+                    </pic:cNvPicPr>
+                  </pic:nvPicPr>
+                  <pic:blipFill>
+                    <a:blip r:embed="rId10">
+                      <a:extLst>
+                        <a:ext uri="{28A0092B-C50C-407E-A947-70E740481C1C}">
+                          <a14:useLocalDpi xmlns:a14="http://schemas.microsoft.com/office/drawing/2010/main" val="0"/>
+                        </a:ext>
+                      </a:extLst>
+                    </a:blip>
+                    <a:srcRect/>
+                    <a:stretch>
+                      <a:fillRect/>
+                    </a:stretch>
+                  </pic:blipFill>
+                  <pic:spPr bwMode="auto">
+                    <a:xfrm>
+                      <a:off x="0" y="0"/>
+                      <a:ext cx="5048250" cy="3568700"/>
+                    </a:xfrm>
+                    <a:prstGeom prst="rect">
+                      <a:avLst/>
+                    </a:prstGeom>
+                    <a:noFill/>
+                    <a:ln>
+                      <a:noFill/>
+                    </a:ln>
+                  </pic:spPr>
+                </pic:pic>
+              </a:graphicData>
+            </a:graphic>
+          </wp:inline>
+        </w:drawing>
+      </w:r>
+    </w:p>
+    <w:p>
+      <w:pPr>
+        <w:ind w:firstLine="480"/>
+      </w:pPr>
+      <w:r>
+        <w:rPr>
+          <w:rFonts w:hint="eastAsia"/>
+        </w:rPr>
+        <w:t>特点：</w:t>
+      </w:r>
+      <w:r>
+        <w:rPr>
+          <w:rFonts w:hint="eastAsia"/>
+        </w:rPr>
+        <w:t xml:space="preserve">RAID 0 </w:t>
+      </w:r>
+      <w:r>
+        <w:rPr>
+          <w:rFonts w:hint="eastAsia"/>
+        </w:rPr>
+        <w:t>并不是真正的</w:t>
+      </w:r>
+      <w:r>
+        <w:rPr>
+          <w:rFonts w:hint="eastAsia"/>
+        </w:rPr>
+        <w:t>RAID</w:t>
+      </w:r>
       <w:r>
         <w:rPr>
           <w:rFonts w:hint="eastAsia"/>
@@ -184,7 +235,7 @@
     </w:p>
     <w:p>
       <w:pPr>
-        <w:ind w:firstLine="420"/>
+        <w:ind w:firstLine="480"/>
       </w:pPr>
       <w:r>
         <w:rPr>
@@ -195,8 +246,182 @@
     </w:p>
     <w:p>
       <w:pPr>
-        <w:ind w:firstLine="420"/>
-      </w:pPr>
+        <w:ind w:firstLine="480"/>
+      </w:pPr>
+      <w:r>
+        <w:rPr>
+          <w:rFonts w:hint="eastAsia"/>
+          <w:noProof/>
+        </w:rPr>
+        <mc:AlternateContent>
+          <mc:Choice Requires="wps">
+            <w:drawing>
+              <wp:anchor distT="0" distB="0" distL="114300" distR="114300" simplePos="0" relativeHeight="251663360" behindDoc="0" locked="0" layoutInCell="1" allowOverlap="1" wp14:anchorId="7CBFCCF2" wp14:editId="65265852">
+                <wp:simplePos x="0" y="0"/>
+                <wp:positionH relativeFrom="column">
+                  <wp:posOffset>995045</wp:posOffset>
+                </wp:positionH>
+                <wp:positionV relativeFrom="paragraph">
+                  <wp:posOffset>466090</wp:posOffset>
+                </wp:positionV>
+                <wp:extent cx="2933700" cy="1365250"/>
+                <wp:effectExtent l="0" t="0" r="19050" b="25400"/>
+                <wp:wrapNone/>
+                <wp:docPr id="11" name="椭圆 11"/>
+                <wp:cNvGraphicFramePr/>
+                <a:graphic xmlns:a="http://schemas.openxmlformats.org/drawingml/2006/main">
+                  <a:graphicData uri="http://schemas.microsoft.com/office/word/2010/wordprocessingShape">
+                    <wps:wsp>
+                      <wps:cNvSpPr/>
+                      <wps:spPr>
+                        <a:xfrm>
+                          <a:off x="0" y="0"/>
+                          <a:ext cx="2933700" cy="1365250"/>
+                        </a:xfrm>
+                        <a:prstGeom prst="ellipse">
+                          <a:avLst/>
+                        </a:prstGeom>
+                      </wps:spPr>
+                      <wps:style>
+                        <a:lnRef idx="2">
+                          <a:schemeClr val="accent6">
+                            <a:shade val="50000"/>
+                          </a:schemeClr>
+                        </a:lnRef>
+                        <a:fillRef idx="1">
+                          <a:schemeClr val="accent6"/>
+                        </a:fillRef>
+                        <a:effectRef idx="0">
+                          <a:schemeClr val="accent6"/>
+                        </a:effectRef>
+                        <a:fontRef idx="minor">
+                          <a:schemeClr val="lt1"/>
+                        </a:fontRef>
+                      </wps:style>
+                      <wps:txbx>
+                        <w:txbxContent>
+                          <w:p>
+                            <w:pPr>
+                              <w:ind w:firstLine="480"/>
+                              <w:jc w:val="center"/>
+                              <w:rPr>
+                                <w:rFonts w:hint="eastAsia"/>
+                              </w:rPr>
+                            </w:pPr>
+                            <w:r>
+                              <w:t xml:space="preserve">Raid 0 </w:t>
+                            </w:r>
+                            <w:r>
+                              <w:rPr>
+                                <w:rFonts w:hint="eastAsia"/>
+                              </w:rPr>
+                              <w:t>是</w:t>
+                            </w:r>
+                            <w:r>
+                              <w:t>所有</w:t>
+                            </w:r>
+                            <w:r>
+                              <w:rPr>
+                                <w:rFonts w:hint="eastAsia"/>
+                              </w:rPr>
+                              <w:t>RIAD</w:t>
+                            </w:r>
+                            <w:r>
+                              <w:rPr>
+                                <w:rFonts w:hint="eastAsia"/>
+                              </w:rPr>
+                              <w:t>类型</w:t>
+                            </w:r>
+                            <w:r>
+                              <w:t>中</w:t>
+                            </w:r>
+                            <w:r>
+                              <w:rPr>
+                                <w:rFonts w:hint="eastAsia"/>
+                              </w:rPr>
+                              <w:t>读写</w:t>
+                            </w:r>
+                            <w:r>
+                              <w:t>速度最快的</w:t>
+                            </w:r>
+                          </w:p>
+                        </w:txbxContent>
+                      </wps:txbx>
+                      <wps:bodyPr rot="0" spcFirstLastPara="0" vertOverflow="overflow" horzOverflow="overflow" vert="horz" wrap="square" lIns="91440" tIns="45720" rIns="91440" bIns="45720" numCol="1" spcCol="0" rtlCol="0" fromWordArt="0" anchor="ctr" anchorCtr="0" forceAA="0" compatLnSpc="1">
+                        <a:prstTxWarp prst="textNoShape">
+                          <a:avLst/>
+                        </a:prstTxWarp>
+                        <a:noAutofit/>
+                      </wps:bodyPr>
+                    </wps:wsp>
+                  </a:graphicData>
+                </a:graphic>
+                <wp14:sizeRelH relativeFrom="margin">
+                  <wp14:pctWidth>0</wp14:pctWidth>
+                </wp14:sizeRelH>
+                <wp14:sizeRelV relativeFrom="margin">
+                  <wp14:pctHeight>0</wp14:pctHeight>
+                </wp14:sizeRelV>
+              </wp:anchor>
+            </w:drawing>
+          </mc:Choice>
+          <mc:Fallback>
+            <w:pict>
+              <v:oval w14:anchorId="7CBFCCF2" id="椭圆 11" o:spid="_x0000_s1026" style="position:absolute;left:0;text-align:left;margin-left:78.35pt;margin-top:36.7pt;width:231pt;height:107.5pt;z-index:251663360;visibility:visible;mso-wrap-style:square;mso-width-percent:0;mso-height-percent:0;mso-wrap-distance-left:9pt;mso-wrap-distance-top:0;mso-wrap-distance-right:9pt;mso-wrap-distance-bottom:0;mso-position-horizontal:absolute;mso-position-horizontal-relative:text;mso-position-vertical:absolute;mso-position-vertical-relative:text;mso-width-percent:0;mso-height-percent:0;mso-width-relative:margin;mso-height-relative:margin;v-text-anchor:middle" o:gfxdata="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" fillcolor="#5982db [3209]" strokecolor="#1b3a7d [1609]" strokeweight="2pt">
+                <v:textbox>
+                  <w:txbxContent>
+                    <w:p>
+                      <w:pPr>
+                        <w:ind w:firstLine="480"/>
+                        <w:jc w:val="center"/>
+                        <w:rPr>
+                          <w:rFonts w:hint="eastAsia"/>
+                        </w:rPr>
+                      </w:pPr>
+                      <w:r>
+                        <w:t xml:space="preserve">Raid 0 </w:t>
+                      </w:r>
+                      <w:r>
+                        <w:rPr>
+                          <w:rFonts w:hint="eastAsia"/>
+                        </w:rPr>
+                        <w:t>是</w:t>
+                      </w:r>
+                      <w:r>
+                        <w:t>所有</w:t>
+                      </w:r>
+                      <w:r>
+                        <w:rPr>
+                          <w:rFonts w:hint="eastAsia"/>
+                        </w:rPr>
+                        <w:t>RIAD</w:t>
+                      </w:r>
+                      <w:r>
+                        <w:rPr>
+                          <w:rFonts w:hint="eastAsia"/>
+                        </w:rPr>
+                        <w:t>类型</w:t>
+                      </w:r>
+                      <w:r>
+                        <w:t>中</w:t>
+                      </w:r>
+                      <w:r>
+                        <w:rPr>
+                          <w:rFonts w:hint="eastAsia"/>
+                        </w:rPr>
+                        <w:t>读写</w:t>
+                      </w:r>
+                      <w:r>
+                        <w:t>速度最快的</w:t>
+                      </w:r>
+                    </w:p>
+                  </w:txbxContent>
+                </v:textbox>
+              </v:oval>
+            </w:pict>
+          </mc:Fallback>
+        </mc:AlternateContent>
+      </w:r>
       <w:r>
         <w:rPr>
           <w:rFonts w:hint="eastAsia"/>
@@ -206,13 +431,38 @@
     </w:p>
     <w:p>
       <w:pPr>
-        <w:ind w:firstLine="420"/>
-      </w:pPr>
-      <w:r>
-        <w:rPr>
-          <w:rFonts w:hint="eastAsia"/>
-        </w:rPr>
-        <w:t xml:space="preserve">RAID: redudant array of independent disks </w:t>
+        <w:pStyle w:val="a0"/>
+        <w:ind w:firstLine="480"/>
+      </w:pPr>
+    </w:p>
+    <w:p>
+      <w:pPr>
+        <w:pStyle w:val="a0"/>
+        <w:ind w:firstLine="480"/>
+      </w:pPr>
+    </w:p>
+    <w:p>
+      <w:pPr>
+        <w:ind w:firstLine="480"/>
+      </w:pPr>
+      <w:r>
+        <w:rPr>
+          <w:rFonts w:hint="eastAsia"/>
+        </w:rPr>
+        <w:lastRenderedPageBreak/>
+        <w:t>RAID</w:t>
+      </w:r>
+      <w:r>
+        <w:rPr>
+          <w:rFonts w:hint="eastAsia"/>
+        </w:rPr>
+        <w:t>全称</w:t>
+      </w:r>
+      <w:r>
+        <w:rPr>
+          <w:rFonts w:hint="eastAsia"/>
+        </w:rPr>
+        <w:t xml:space="preserve">: redudant array of independent disks </w:t>
       </w:r>
       <w:r>
         <w:rPr>
@@ -223,69 +473,342 @@
     </w:p>
     <w:p>
       <w:pPr>
-        <w:ind w:firstLine="420"/>
-      </w:pPr>
-      <w:r>
-        <w:rPr>
-          <w:rFonts w:hint="eastAsia"/>
-        </w:rPr>
-        <w:t>没有容错设计：所谓容错，就是当一块硬盘发生损坏时，能保证数据不会丢失，容错设计的目的就是尽可能保证数据不丢失，其中很重要的一个方法是热备份。</w:t>
-      </w:r>
-    </w:p>
-    <w:p>
-      <w:pPr>
-        <w:ind w:firstLine="420"/>
-        <w:rPr>
-          <w:rFonts w:ascii="宋体" w:eastAsia="宋体" w:hAnsi="宋体" w:cs="宋体"/>
-          <w:color w:val="333333"/>
-          <w:sz w:val="21"/>
-          <w:szCs w:val="21"/>
-          <w:shd w:val="clear" w:color="auto" w:fill="FFFFFF"/>
-        </w:rPr>
-      </w:pPr>
-      <w:r>
-        <w:rPr>
-          <w:rFonts w:ascii="宋体" w:eastAsia="宋体" w:hAnsi="宋体" w:cs="宋体" w:hint="eastAsia"/>
-        </w:rPr>
-        <w:t>热备份：</w:t>
-      </w:r>
-      <w:r>
-        <w:rPr>
-          <w:rFonts w:ascii="宋体" w:eastAsia="宋体" w:hAnsi="宋体" w:cs="宋体" w:hint="eastAsia"/>
-          <w:color w:val="333333"/>
-          <w:sz w:val="21"/>
-          <w:szCs w:val="21"/>
-          <w:shd w:val="clear" w:color="auto" w:fill="FFFFFF"/>
-        </w:rPr>
-        <w:t>是在建立磁盘阵列系统时，将其中一个磁盘指定为后备磁盘，这个磁盘在平常并不操作，当阵列中某一个磁盘发生故障时，磁盘阵列立即让后备磁盘取代故障磁盘，并自动将故障磁盘的数据重建在后备磁盘之上，因为反应快速，加上内存减少了磁盘的存取，所以数据重建很快便能完成，对系统的性能影响不大。对于要求不停机的大型数据处理中心或控制中心，热备份更是一项重要的功能，因为它可避免晚间或无人守护时发生磁盘故障所引起的种种不便。</w:t>
-      </w:r>
-    </w:p>
-    <w:p>
-      <w:pPr>
-        <w:ind w:firstLine="420"/>
-        <w:rPr>
-          <w:rFonts w:ascii="宋体" w:hAnsi="宋体" w:cs="宋体"/>
-          <w:color w:val="333333"/>
-          <w:sz w:val="21"/>
-          <w:szCs w:val="21"/>
-          <w:shd w:val="clear" w:color="auto" w:fill="FFFFFF"/>
-        </w:rPr>
-      </w:pPr>
-      <w:r>
-        <w:rPr>
-          <w:rFonts w:ascii="宋体" w:hAnsi="宋体" w:cs="宋体" w:hint="eastAsia"/>
-          <w:color w:val="333333"/>
-          <w:sz w:val="21"/>
-          <w:szCs w:val="21"/>
-          <w:shd w:val="clear" w:color="auto" w:fill="FFFFFF"/>
-        </w:rPr>
-        <w:t>RAID 0 是所有RAID中速度最快的</w:t>
-      </w:r>
+        <w:ind w:firstLine="480"/>
+      </w:pPr>
+      <w:r>
+        <w:rPr>
+          <w:noProof/>
+        </w:rPr>
+        <mc:AlternateContent>
+          <mc:Choice Requires="wps">
+            <w:drawing>
+              <wp:anchor distT="0" distB="0" distL="114300" distR="114300" simplePos="0" relativeHeight="251659264" behindDoc="0" locked="0" layoutInCell="1" allowOverlap="1" wp14:anchorId="122CD836" wp14:editId="5D6F3F6C">
+                <wp:simplePos x="0" y="0"/>
+                <wp:positionH relativeFrom="column">
+                  <wp:posOffset>-852805</wp:posOffset>
+                </wp:positionH>
+                <wp:positionV relativeFrom="paragraph">
+                  <wp:posOffset>1132205</wp:posOffset>
+                </wp:positionV>
+                <wp:extent cx="5581650" cy="3054350"/>
+                <wp:effectExtent l="0" t="0" r="19050" b="12700"/>
+                <wp:wrapNone/>
+                <wp:docPr id="3" name="圆角矩形 3"/>
+                <wp:cNvGraphicFramePr/>
+                <a:graphic xmlns:a="http://schemas.openxmlformats.org/drawingml/2006/main">
+                  <a:graphicData uri="http://schemas.microsoft.com/office/word/2010/wordprocessingShape">
+                    <wps:wsp>
+                      <wps:cNvSpPr/>
+                      <wps:spPr>
+                        <a:xfrm>
+                          <a:off x="0" y="0"/>
+                          <a:ext cx="5581650" cy="3054350"/>
+                        </a:xfrm>
+                        <a:prstGeom prst="roundRect">
+                          <a:avLst/>
+                        </a:prstGeom>
+                      </wps:spPr>
+                      <wps:style>
+                        <a:lnRef idx="2">
+                          <a:schemeClr val="accent3">
+                            <a:shade val="50000"/>
+                          </a:schemeClr>
+                        </a:lnRef>
+                        <a:fillRef idx="1">
+                          <a:schemeClr val="accent3"/>
+                        </a:fillRef>
+                        <a:effectRef idx="0">
+                          <a:schemeClr val="accent3"/>
+                        </a:effectRef>
+                        <a:fontRef idx="minor">
+                          <a:schemeClr val="lt1"/>
+                        </a:fontRef>
+                      </wps:style>
+                      <wps:txbx>
+                        <w:txbxContent>
+                          <w:p>
+                            <w:pPr>
+                              <w:ind w:firstLine="480"/>
+                            </w:pPr>
+                            <w:r>
+                              <w:rPr>
+                                <w:rFonts w:hint="eastAsia"/>
+                              </w:rPr>
+                              <w:t>热备份：</w:t>
+                            </w:r>
+                            <w:r>
+                              <w:rPr>
+                                <w:rFonts w:hint="eastAsia"/>
+                              </w:rPr>
+                              <w:t>是在建立磁盘阵列系统时，将其中一个磁盘指定为后备磁盘，这个磁盘在平常并不操作，当阵列中某一个磁盘发生故障时，磁盘阵列立即让后备磁盘取代故障磁盘，并自动将故障磁盘的数据重建在后备磁盘之上，因为反应快速，加上内存减少了磁盘的存取，所以数据重建很快便能完成，对系统的性能影响不大。对于要求不停机的大型数据处理中心或控制中心，热备份更是一项重要的功能，因为它可避免晚间或无人守护时发生磁盘故障所引起的种种不便。</w:t>
+                            </w:r>
+                          </w:p>
+                          <w:p>
+                            <w:pPr>
+                              <w:ind w:firstLine="480"/>
+                              <w:jc w:val="center"/>
+                            </w:pPr>
+                          </w:p>
+                        </w:txbxContent>
+                      </wps:txbx>
+                      <wps:bodyPr rot="0" spcFirstLastPara="0" vertOverflow="overflow" horzOverflow="overflow" vert="horz" wrap="square" lIns="91440" tIns="45720" rIns="91440" bIns="45720" numCol="1" spcCol="0" rtlCol="0" fromWordArt="0" anchor="ctr" anchorCtr="0" forceAA="0" compatLnSpc="1">
+                        <a:prstTxWarp prst="textNoShape">
+                          <a:avLst/>
+                        </a:prstTxWarp>
+                        <a:noAutofit/>
+                      </wps:bodyPr>
+                    </wps:wsp>
+                  </a:graphicData>
+                </a:graphic>
+                <wp14:sizeRelV relativeFrom="margin">
+                  <wp14:pctHeight>0</wp14:pctHeight>
+                </wp14:sizeRelV>
+              </wp:anchor>
+            </w:drawing>
+          </mc:Choice>
+          <mc:Fallback>
+            <w:pict>
+              <v:roundrect w14:anchorId="122CD836" id="圆角矩形 3" o:spid="_x0000_s1027" style="position:absolute;left:0;text-align:left;margin-left:-67.15pt;margin-top:89.15pt;width:439.5pt;height:240.5pt;z-index:251659264;visibility:visible;mso-wrap-style:square;mso-height-percent:0;mso-wrap-distance-left:9pt;mso-wrap-distance-top:0;mso-wrap-distance-right:9pt;mso-wrap-distance-bottom:0;mso-position-horizontal:absolute;mso-position-horizontal-relative:text;mso-position-vertical:absolute;mso-position-vertical-relative:text;mso-height-percent:0;mso-height-relative:margin;v-text-anchor:middle" arcsize="10923f" o:gfxdata="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" fillcolor="#755dd9 [3206]" strokecolor="#2f1d7c [1606]" strokeweight="2pt">
+                <v:textbox>
+                  <w:txbxContent>
+                    <w:p>
+                      <w:pPr>
+                        <w:ind w:firstLine="480"/>
+                      </w:pPr>
+                      <w:r>
+                        <w:rPr>
+                          <w:rFonts w:hint="eastAsia"/>
+                        </w:rPr>
+                        <w:t>热备份：</w:t>
+                      </w:r>
+                      <w:r>
+                        <w:rPr>
+                          <w:rFonts w:hint="eastAsia"/>
+                        </w:rPr>
+                        <w:t>是在建立磁盘阵列系统时，将其中一个磁盘指定为后备磁盘，这个磁盘在平常并不操作，当阵列中某一个磁盘发生故障时，磁盘阵列立即让后备磁盘取代故障磁盘，并自动将故障磁盘的数据重建在后备磁盘之上，因为反应快速，加上内存减少了磁盘的存取，所以数据重建很快便能完成，对系统的性能影响不大。对于要求不停机的大型数据处理中心或控制中心，热备份更是一项重要的功能，因为它可避免晚间或无人守护时发生磁盘故障所引起的种种不便。</w:t>
+                      </w:r>
+                    </w:p>
+                    <w:p>
+                      <w:pPr>
+                        <w:ind w:firstLine="480"/>
+                        <w:jc w:val="center"/>
+                      </w:pPr>
+                    </w:p>
+                  </w:txbxContent>
+                </v:textbox>
+              </v:roundrect>
+            </w:pict>
+          </mc:Fallback>
+        </mc:AlternateContent>
+      </w:r>
+      <w:r>
+        <w:rPr>
+          <w:rFonts w:hint="eastAsia"/>
+          <w:noProof/>
+        </w:rPr>
+        <mc:AlternateContent>
+          <mc:Choice Requires="wps">
+            <w:drawing>
+              <wp:anchor distT="0" distB="0" distL="114300" distR="114300" simplePos="0" relativeHeight="251661312" behindDoc="0" locked="0" layoutInCell="1" allowOverlap="1" wp14:anchorId="0FE0E7BB" wp14:editId="4226AE13">
+                <wp:simplePos x="0" y="0"/>
+                <wp:positionH relativeFrom="column">
+                  <wp:posOffset>4303395</wp:posOffset>
+                </wp:positionH>
+                <wp:positionV relativeFrom="paragraph">
+                  <wp:posOffset>514350</wp:posOffset>
+                </wp:positionV>
+                <wp:extent cx="2082800" cy="1104900"/>
+                <wp:effectExtent l="76200" t="38100" r="69850" b="0"/>
+                <wp:wrapNone/>
+                <wp:docPr id="8" name="右弧形箭头 8"/>
+                <wp:cNvGraphicFramePr/>
+                <a:graphic xmlns:a="http://schemas.openxmlformats.org/drawingml/2006/main">
+                  <a:graphicData uri="http://schemas.microsoft.com/office/word/2010/wordprocessingShape">
+                    <wps:wsp>
+                      <wps:cNvSpPr/>
+                      <wps:spPr>
+                        <a:xfrm>
+                          <a:off x="0" y="0"/>
+                          <a:ext cx="2082800" cy="1104900"/>
+                        </a:xfrm>
+                        <a:prstGeom prst="curvedLeftArrow">
+                          <a:avLst>
+                            <a:gd name="adj1" fmla="val 14337"/>
+                            <a:gd name="adj2" fmla="val 30128"/>
+                            <a:gd name="adj3" fmla="val 67727"/>
+                          </a:avLst>
+                        </a:prstGeom>
+                        <a:scene3d>
+                          <a:camera prst="perspectiveBelow"/>
+                          <a:lightRig rig="threePt" dir="t"/>
+                        </a:scene3d>
+                      </wps:spPr>
+                      <wps:style>
+                        <a:lnRef idx="2">
+                          <a:schemeClr val="accent4">
+                            <a:shade val="50000"/>
+                          </a:schemeClr>
+                        </a:lnRef>
+                        <a:fillRef idx="1">
+                          <a:schemeClr val="accent4"/>
+                        </a:fillRef>
+                        <a:effectRef idx="0">
+                          <a:schemeClr val="accent4"/>
+                        </a:effectRef>
+                        <a:fontRef idx="minor">
+                          <a:schemeClr val="lt1"/>
+                        </a:fontRef>
+                      </wps:style>
+                      <wps:bodyPr rot="0" spcFirstLastPara="0" vertOverflow="overflow" horzOverflow="overflow" vert="horz" wrap="square" lIns="91440" tIns="45720" rIns="91440" bIns="45720" numCol="1" spcCol="0" rtlCol="0" fromWordArt="0" anchor="ctr" anchorCtr="0" forceAA="0" compatLnSpc="1">
+                        <a:prstTxWarp prst="textNoShape">
+                          <a:avLst/>
+                        </a:prstTxWarp>
+                        <a:noAutofit/>
+                      </wps:bodyPr>
+                    </wps:wsp>
+                  </a:graphicData>
+                </a:graphic>
+                <wp14:sizeRelH relativeFrom="margin">
+                  <wp14:pctWidth>0</wp14:pctWidth>
+                </wp14:sizeRelH>
+                <wp14:sizeRelV relativeFrom="margin">
+                  <wp14:pctHeight>0</wp14:pctHeight>
+                </wp14:sizeRelV>
+              </wp:anchor>
+            </w:drawing>
+          </mc:Choice>
+          <mc:Fallback>
+            <w:pict>
+              <v:shapetype w14:anchorId="0C587D20" id="_x0000_t103" coordsize="21600,21600" o:spt="103" adj="12960,19440,7200" path="wr@22,0@21@3,,0@21@4@22@14@21@1@21@7@2@12l@2@13,0@8@2@11at@22,0@21@3@2@10@24@16@22@14@21@1@24@16,0@14xear@22@14@21@1@21@7@24@16nfe">
+                <v:stroke joinstyle="miter"/>
+                <v:formulas>
+                  <v:f eqn="val #0"/>
+                  <v:f eqn="val #1"/>
+                  <v:f eqn="val #2"/>
+                  <v:f eqn="sum #0 width #1"/>
+                  <v:f eqn="prod @3 1 2"/>
+                  <v:f eqn="sum #1 #1 width"/>
+                  <v:f eqn="sum @5 #1 #0"/>
+                  <v:f eqn="prod @6 1 2"/>
+                  <v:f eqn="mid width #0"/>
+                  <v:f eqn="ellipse #2 height @4"/>
+                  <v:f eqn="sum @4 @9 0"/>
+                  <v:f eqn="sum @10 #1 width"/>
+                  <v:f eqn="sum @7 @9 0"/>
+                  <v:f eqn="sum @11 width #0"/>
+                  <v:f eqn="sum @5 0 #0"/>
+                  <v:f eqn="prod @14 1 2"/>
+                  <v:f eqn="mid @4 @7"/>
+                  <v:f eqn="sum #0 #1 width"/>
+                  <v:f eqn="prod @17 1 2"/>
+                  <v:f eqn="sum @16 0 @18"/>
+                  <v:f eqn="val width"/>
+                  <v:f eqn="val height"/>
+                  <v:f eqn="sum 0 0 height"/>
+                  <v:f eqn="sum @16 0 @4"/>
+                  <v:f eqn="ellipse @23 @4 height"/>
+                  <v:f eqn="sum @8 128 0"/>
+                  <v:f eqn="prod @5 1 2"/>
+                  <v:f eqn="sum @5 0 128"/>
+                  <v:f eqn="sum #0 @16 @11"/>
+                  <v:f eqn="sum width 0 #0"/>
+                  <v:f eqn="prod @29 1 2"/>
+                  <v:f eqn="prod height height 1"/>
+                  <v:f eqn="prod #2 #2 1"/>
+                  <v:f eqn="sum @31 0 @32"/>
+                  <v:f eqn="sqrt @33"/>
+                  <v:f eqn="sum @34 height 0"/>
+                  <v:f eqn="prod width height @35"/>
+                  <v:f eqn="sum @36 64 0"/>
+                  <v:f eqn="prod #0 1 2"/>
+                  <v:f eqn="ellipse @30 @38 height"/>
+                  <v:f eqn="sum @39 0 64"/>
+                  <v:f eqn="prod @4 1 2"/>
+                  <v:f eqn="sum #1 0 @41"/>
+                  <v:f eqn="prod height 4390 32768"/>
+                  <v:f eqn="prod height 28378 32768"/>
+                </v:formulas>
+                <v:path o:extrusionok="f" o:connecttype="custom" o:connectlocs="0,@15;@2,@11;0,@8;@2,@13;@21,@16" o:connectangles="180,180,180,90,0" textboxrect="@43,@41,@44,@42"/>
+                <v:handles>
+                  <v:h position="topLeft,#0" yrange="@37,@27"/>
+                  <v:h position="topLeft,#1" yrange="@25,@20"/>
+                  <v:h position="#2,bottomRight" xrange="0,@40"/>
+                </v:handles>
+                <o:complex v:ext="view"/>
+              </v:shapetype>
+              <v:shape id="右弧形箭头 8" o:spid="_x0000_s1026" type="#_x0000_t103" style="position:absolute;margin-left:338.85pt;margin-top:40.5pt;width:164pt;height:87pt;z-index:251661312;visibility:visible;mso-wrap-style:square;mso-width-percent:0;mso-height-percent:0;mso-wrap-distance-left:9pt;mso-wrap-distance-top:0;mso-wrap-distance-right:9pt;mso-wrap-distance-bottom:0;mso-position-horizontal:absolute;mso-position-horizontal-relative:text;mso-position-vertical:absolute;mso-position-vertical-relative:text;mso-width-percent:0;mso-height-percent:0;mso-width-relative:margin;mso-height-relative:margin;v-text-anchor:middle" o:gfxdata="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" adj="15092,19894,7761" fillcolor="#665eb8 [3207]" strokecolor="#2f2a5f [1607]" strokeweight="2pt"/>
+            </w:pict>
+          </mc:Fallback>
+        </mc:AlternateContent>
+      </w:r>
+      <w:r>
+        <w:rPr>
+          <w:rFonts w:hint="eastAsia"/>
+        </w:rPr>
+        <w:t>没有容错设计：所谓容错，就是当一块硬盘发生损坏时，能保证数据不会丢失，容错设计的目的就是尽可能保证数据不丢失，其中很重要的一个方法是</w:t>
+      </w:r>
+      <w:r>
+        <w:rPr>
+          <w:rFonts w:hint="eastAsia"/>
+          <w:b/>
+          <w:color w:val="1B3A7E" w:themeColor="accent6" w:themeShade="80"/>
+          <w:sz w:val="32"/>
+        </w:rPr>
+        <w:t>热备份</w:t>
+      </w:r>
+      <w:r>
+        <w:br/>
+      </w:r>
+    </w:p>
+    <w:p>
+      <w:pPr>
+        <w:pStyle w:val="a0"/>
+        <w:ind w:firstLine="480"/>
+      </w:pPr>
+    </w:p>
+    <w:p>
+      <w:pPr>
+        <w:pStyle w:val="a0"/>
+        <w:ind w:firstLine="480"/>
+      </w:pPr>
+    </w:p>
+    <w:p>
+      <w:pPr>
+        <w:pStyle w:val="a0"/>
+        <w:ind w:firstLine="480"/>
+      </w:pPr>
+    </w:p>
+    <w:p>
+      <w:pPr>
+        <w:pStyle w:val="a0"/>
+        <w:ind w:firstLine="480"/>
+      </w:pPr>
+    </w:p>
+    <w:p>
+      <w:pPr>
+        <w:pStyle w:val="a0"/>
+        <w:ind w:firstLine="480"/>
+      </w:pPr>
+    </w:p>
+    <w:p>
+      <w:pPr>
+        <w:spacing w:line="276" w:lineRule="auto"/>
+        <w:ind w:firstLineChars="0" w:firstLine="0"/>
+      </w:pPr>
+      <w:r>
+        <w:br w:type="page"/>
+      </w:r>
+    </w:p>
+    <w:p>
+      <w:pPr>
+        <w:pStyle w:val="a0"/>
+        <w:ind w:firstLineChars="0" w:firstLine="0"/>
+      </w:pPr>
     </w:p>
     <w:p>
       <w:pPr>
         <w:pStyle w:val="2"/>
-        <w:ind w:firstLine="420"/>
+        <w:ind w:firstLine="700"/>
       </w:pPr>
       <w:r>
         <w:rPr>
@@ -302,43 +825,239 @@
     </w:p>
     <w:p>
       <w:pPr>
+        <w:ind w:firstLine="480"/>
+      </w:pPr>
+      <w:r>
+        <w:rPr>
+          <w:rFonts w:hint="eastAsia"/>
+        </w:rPr>
+        <w:t>通过磁盘数据镜像实现数据冗余，在成对的磁盘上实现互相备份，当数据读取较大时，可以从镜像中读取数据；</w:t>
+      </w:r>
+      <w:r>
+        <w:rPr>
+          <w:rFonts w:hint="eastAsia"/>
+        </w:rPr>
+        <w:t xml:space="preserve">RAID1 </w:t>
+      </w:r>
+      <w:r>
+        <w:rPr>
+          <w:rFonts w:hint="eastAsia"/>
+        </w:rPr>
+        <w:t>是磁盘阵列中单位成本最高的，冗余度有</w:t>
+      </w:r>
+      <w:r>
+        <w:rPr>
+          <w:rFonts w:hint="eastAsia"/>
+        </w:rPr>
+        <w:t xml:space="preserve">50% </w:t>
+      </w:r>
+      <w:r>
+        <w:rPr>
+          <w:rFonts w:hint="eastAsia"/>
+        </w:rPr>
+        <w:t>，当一个磁盘失效时，系统会自动切换到另一个磁盘上，不需要重组失效的数据</w:t>
+      </w:r>
+      <w:r>
+        <w:rPr>
+          <w:rFonts w:hint="eastAsia"/>
+        </w:rPr>
+        <w:t xml:space="preserve"> </w:t>
+      </w:r>
+    </w:p>
+    <w:p>
+      <w:pPr>
+        <w:pStyle w:val="a0"/>
+        <w:ind w:firstLine="480"/>
+      </w:pPr>
+      <w:r>
+        <w:rPr>
+          <w:noProof/>
+        </w:rPr>
+        <w:drawing>
+          <wp:inline distT="0" distB="0" distL="0" distR="0">
+            <wp:extent cx="5283200" cy="3651250"/>
+            <wp:effectExtent l="0" t="0" r="0" b="6350"/>
+            <wp:docPr id="19" name="图片 19" descr="http://images.cnitblog.com/blog/116770/201304/08101251-b357ff3891d84ea592f7ddc6a2bd584f.png"/>
+            <wp:cNvGraphicFramePr>
+              <a:graphicFrameLocks xmlns:a="http://schemas.openxmlformats.org/drawingml/2006/main" noChangeAspect="1"/>
+            </wp:cNvGraphicFramePr>
+            <a:graphic xmlns:a="http://schemas.openxmlformats.org/drawingml/2006/main">
+              <a:graphicData uri="http://schemas.openxmlformats.org/drawingml/2006/picture">
+                <pic:pic xmlns:pic="http://schemas.openxmlformats.org/drawingml/2006/picture">
+                  <pic:nvPicPr>
+                    <pic:cNvPr id="0" name="Picture 4" descr="http://images.cnitblog.com/blog/116770/201304/08101251-b357ff3891d84ea592f7ddc6a2bd584f.png"/>
+                    <pic:cNvPicPr>
+                      <a:picLocks noChangeAspect="1" noChangeArrowheads="1"/>
+                    </pic:cNvPicPr>
+                  </pic:nvPicPr>
+                  <pic:blipFill>
+                    <a:blip r:embed="rId11">
+                      <a:extLst>
+                        <a:ext uri="{28A0092B-C50C-407E-A947-70E740481C1C}">
+                          <a14:useLocalDpi xmlns:a14="http://schemas.microsoft.com/office/drawing/2010/main" val="0"/>
+                        </a:ext>
+                      </a:extLst>
+                    </a:blip>
+                    <a:srcRect/>
+                    <a:stretch>
+                      <a:fillRect/>
+                    </a:stretch>
+                  </pic:blipFill>
+                  <pic:spPr bwMode="auto">
+                    <a:xfrm>
+                      <a:off x="0" y="0"/>
+                      <a:ext cx="5283200" cy="3651250"/>
+                    </a:xfrm>
+                    <a:prstGeom prst="rect">
+                      <a:avLst/>
+                    </a:prstGeom>
+                    <a:noFill/>
+                    <a:ln>
+                      <a:noFill/>
+                    </a:ln>
+                  </pic:spPr>
+                </pic:pic>
+              </a:graphicData>
+            </a:graphic>
+          </wp:inline>
+        </w:drawing>
+      </w:r>
+    </w:p>
+    <w:p>
+      <w:pPr>
+        <w:pStyle w:val="a0"/>
+        <w:ind w:firstLineChars="0" w:firstLine="0"/>
+      </w:pPr>
+    </w:p>
+    <w:p>
+      <w:pPr>
+        <w:ind w:firstLine="480"/>
+      </w:pPr>
+      <w:r>
+        <w:rPr>
+          <w:rFonts w:hint="eastAsia"/>
+        </w:rPr>
+        <w:t>它是把两块硬盘组合在一起，但是只有一块硬盘的容量，但它是最可靠的一</w:t>
+      </w:r>
+      <w:r>
+        <w:rPr>
+          <w:rFonts w:hint="eastAsia"/>
+        </w:rPr>
+        <w:t>种阵列，因为它总是保持一份完整的备份列表，读取性能会比单一硬盘更</w:t>
+      </w:r>
+      <w:r>
+        <w:t>快</w:t>
+      </w:r>
+      <w:r>
+        <w:rPr>
+          <w:rFonts w:hint="eastAsia"/>
+        </w:rPr>
+        <w:t>，因为是从两块硬盘中同时读取，但写入性能较慢，因为是同时写入而且做比较。</w:t>
+      </w:r>
+    </w:p>
+    <w:p>
+      <w:pPr>
+        <w:ind w:firstLine="480"/>
+      </w:pPr>
+      <w:r>
+        <w:rPr>
+          <w:rFonts w:hint="eastAsia"/>
+        </w:rPr>
+        <w:t>支持热交换：阵列中的硬盘移除可以在不中断系统的情况下进行。所以它是一种比较安全，但也非常昂贵的磁盘阵列方案。它主要适用于数据安全性较高，要求能快速回复被破坏数据的场合。</w:t>
+      </w:r>
+    </w:p>
+    <w:p>
+      <w:pPr>
         <w:widowControl w:val="0"/>
-        <w:numPr>
-          <w:ilvl w:val="0"/>
-          <w:numId w:val="7"/>
-        </w:numPr>
-        <w:spacing w:before="0" w:after="0" w:line="240" w:lineRule="auto"/>
+        <w:ind w:firstLine="480"/>
         <w:jc w:val="both"/>
       </w:pPr>
-      <w:r>
-        <w:rPr>
-          <w:rFonts w:hint="eastAsia"/>
-        </w:rPr>
-        <w:t>通过磁盘数据镜像实现数据冗余，在成对的磁盘上实现互相备份，当数据读取较大时，可以从镜像中读取数据；</w:t>
-      </w:r>
-      <w:r>
-        <w:rPr>
-          <w:rFonts w:hint="eastAsia"/>
-        </w:rPr>
-        <w:t xml:space="preserve">RAID1 </w:t>
-      </w:r>
-      <w:r>
-        <w:rPr>
-          <w:rFonts w:hint="eastAsia"/>
-        </w:rPr>
-        <w:t>是磁盘阵列中单位成本最高的，冗余度有</w:t>
-      </w:r>
-      <w:r>
-        <w:rPr>
-          <w:rFonts w:hint="eastAsia"/>
-        </w:rPr>
-        <w:t xml:space="preserve">50% </w:t>
-      </w:r>
-      <w:r>
-        <w:rPr>
-          <w:rFonts w:hint="eastAsia"/>
-        </w:rPr>
-        <w:t>，当一个磁盘失效时，系统会自动切换到另一个磁盘上，不需要重组失效的数据</w:t>
+    </w:p>
+    <w:p>
+      <w:pPr>
+        <w:pStyle w:val="a0"/>
+        <w:ind w:firstLine="480"/>
+      </w:pPr>
+    </w:p>
+    <w:p>
+      <w:pPr>
+        <w:pStyle w:val="a0"/>
+        <w:ind w:firstLine="480"/>
+      </w:pPr>
+    </w:p>
+    <w:p>
+      <w:pPr>
+        <w:pStyle w:val="2"/>
+        <w:ind w:firstLine="700"/>
+      </w:pPr>
+      <w:r>
+        <w:rPr>
+          <w:rFonts w:hint="eastAsia"/>
+        </w:rPr>
+        <w:lastRenderedPageBreak/>
+        <w:t>RAID10</w:t>
+      </w:r>
+      <w:r>
+        <w:rPr>
+          <w:rFonts w:hint="eastAsia"/>
+        </w:rPr>
+        <w:t>和</w:t>
+      </w:r>
+      <w:r>
+        <w:rPr>
+          <w:rFonts w:hint="eastAsia"/>
+        </w:rPr>
+        <w:t>RAID01</w:t>
+      </w:r>
+      <w:r>
+        <w:rPr>
+          <w:rFonts w:hint="eastAsia"/>
+        </w:rPr>
+        <w:t>阵列区别</w:t>
+      </w:r>
+    </w:p>
+    <w:p>
+      <w:pPr>
+        <w:ind w:firstLine="480"/>
+        <w:rPr>
+          <w:rFonts w:hint="eastAsia"/>
+        </w:rPr>
+      </w:pPr>
+      <w:r>
+        <w:rPr>
+          <w:rFonts w:hint="eastAsia"/>
+        </w:rPr>
+        <w:t>RAID 10</w:t>
+      </w:r>
+      <w:r>
+        <w:rPr>
+          <w:rFonts w:hint="eastAsia"/>
+        </w:rPr>
+        <w:t>（</w:t>
+      </w:r>
+      <w:r>
+        <w:rPr>
+          <w:rFonts w:hint="eastAsia"/>
+        </w:rPr>
+        <w:t>RAID 1+0</w:t>
+      </w:r>
+      <w:r>
+        <w:rPr>
+          <w:rFonts w:hint="eastAsia"/>
+        </w:rPr>
+        <w:t>或</w:t>
+      </w:r>
+      <w:r>
+        <w:rPr>
+          <w:rFonts w:hint="eastAsia"/>
+        </w:rPr>
+        <w:t>RAID 1/0</w:t>
+      </w:r>
+      <w:r>
+        <w:rPr>
+          <w:rFonts w:hint="eastAsia"/>
+        </w:rPr>
+        <w:t>）</w:t>
       </w:r>
       <w:r>
         <w:rPr>
@@ -349,75 +1068,168 @@
     </w:p>
     <w:p>
       <w:pPr>
-        <w:widowControl w:val="0"/>
-        <w:numPr>
-          <w:ilvl w:val="0"/>
-          <w:numId w:val="7"/>
-        </w:numPr>
-        <w:spacing w:before="0" w:after="0" w:line="240" w:lineRule="auto"/>
-        <w:jc w:val="both"/>
-      </w:pPr>
-      <w:r>
-        <w:rPr>
-          <w:rFonts w:hint="eastAsia"/>
-        </w:rPr>
-        <w:t>它是把两块硬盘组合在一起，但是只有一块硬盘的容量，但它是最可靠的一种阵列，因为它总是保持一份完整的备份列表，读取性能会比单一硬盘块，因为是从两块硬盘中同时读取，但写入性能较慢，因为是同时写入而且做比较。</w:t>
-      </w:r>
-    </w:p>
-    <w:p>
-      <w:pPr>
-        <w:widowControl w:val="0"/>
-        <w:numPr>
-          <w:ilvl w:val="0"/>
-          <w:numId w:val="7"/>
-        </w:numPr>
-        <w:spacing w:before="0" w:after="0" w:line="240" w:lineRule="auto"/>
-        <w:jc w:val="both"/>
-      </w:pPr>
-      <w:r>
-        <w:rPr>
-          <w:rFonts w:hint="eastAsia"/>
-        </w:rPr>
-        <w:t>支持热交换：阵列中的硬盘移除可以在不中断系统的情况下进行。所以它是一种比较安全，但也非常昂贵的磁盘阵列方案。它主要适用于数据安全性较高，要求能快速回复被破坏数据的场合。</w:t>
-      </w:r>
-    </w:p>
-    <w:p>
-      <w:pPr>
-        <w:widowControl w:val="0"/>
-        <w:jc w:val="both"/>
-      </w:pPr>
-    </w:p>
-    <w:p>
-      <w:pPr>
-        <w:pStyle w:val="2"/>
-      </w:pPr>
-      <w:r>
-        <w:rPr>
-          <w:rFonts w:hint="eastAsia"/>
-        </w:rPr>
-        <w:t>RAID10</w:t>
-      </w:r>
-      <w:r>
-        <w:rPr>
-          <w:rFonts w:hint="eastAsia"/>
-        </w:rPr>
-        <w:t>和</w:t>
-      </w:r>
-      <w:r>
-        <w:rPr>
-          <w:rFonts w:hint="eastAsia"/>
-        </w:rPr>
-        <w:t>RAID01</w:t>
-      </w:r>
-      <w:r>
-        <w:rPr>
-          <w:rFonts w:hint="eastAsia"/>
-        </w:rPr>
-        <w:t>阵列区别</w:t>
-      </w:r>
-    </w:p>
-    <w:p>
-      <w:pPr>
+        <w:ind w:firstLine="480"/>
+        <w:rPr>
+          <w:rFonts w:hint="eastAsia"/>
+        </w:rPr>
+      </w:pPr>
+      <w:r>
+        <w:rPr>
+          <w:rFonts w:hint="eastAsia"/>
+        </w:rPr>
+        <w:t>1.</w:t>
+      </w:r>
+      <w:r>
+        <w:rPr>
+          <w:rFonts w:hint="eastAsia"/>
+        </w:rPr>
+        <w:t>也称为分条的镜像（</w:t>
+      </w:r>
+      <w:r>
+        <w:rPr>
+          <w:rFonts w:hint="eastAsia"/>
+        </w:rPr>
+        <w:t>Striped Mirror</w:t>
+      </w:r>
+      <w:r>
+        <w:rPr>
+          <w:rFonts w:hint="eastAsia"/>
+        </w:rPr>
+        <w:t>），数据首先被镜像，然后再将多个镜像盘对做分条。当一块磁盘失效时，只需要重建镜像。</w:t>
+      </w:r>
+    </w:p>
+    <w:p>
+      <w:pPr>
+        <w:ind w:firstLine="480"/>
+        <w:rPr>
+          <w:rFonts w:hint="eastAsia"/>
+        </w:rPr>
+      </w:pPr>
+      <w:r>
+        <w:rPr>
+          <w:rFonts w:hint="eastAsia"/>
+        </w:rPr>
+        <w:t>RAID 01</w:t>
+      </w:r>
+      <w:r>
+        <w:rPr>
+          <w:rFonts w:hint="eastAsia"/>
+        </w:rPr>
+        <w:t>（</w:t>
+      </w:r>
+      <w:r>
+        <w:rPr>
+          <w:rFonts w:hint="eastAsia"/>
+        </w:rPr>
+        <w:t>RAID 0+1</w:t>
+      </w:r>
+      <w:r>
+        <w:rPr>
+          <w:rFonts w:hint="eastAsia"/>
+        </w:rPr>
+        <w:t>或</w:t>
+      </w:r>
+      <w:r>
+        <w:rPr>
+          <w:rFonts w:hint="eastAsia"/>
+        </w:rPr>
+        <w:t>RAID 0/1</w:t>
+      </w:r>
+      <w:r>
+        <w:rPr>
+          <w:rFonts w:hint="eastAsia"/>
+        </w:rPr>
+        <w:t>）</w:t>
+      </w:r>
+      <w:r>
+        <w:rPr>
+          <w:rFonts w:hint="eastAsia"/>
+        </w:rPr>
+        <w:t xml:space="preserve"> </w:t>
+      </w:r>
+    </w:p>
+    <w:p>
+      <w:pPr>
+        <w:ind w:firstLine="480"/>
+      </w:pPr>
+      <w:r>
+        <w:rPr>
+          <w:rFonts w:hint="eastAsia"/>
+        </w:rPr>
+        <w:t>2.</w:t>
+      </w:r>
+      <w:r>
+        <w:rPr>
+          <w:rFonts w:hint="eastAsia"/>
+        </w:rPr>
+        <w:t>也称为镜像</w:t>
+      </w:r>
+      <w:r>
+        <w:rPr>
+          <w:rFonts w:hint="eastAsia"/>
+        </w:rPr>
+        <w:t>的</w:t>
+      </w:r>
+      <w:r>
+        <w:rPr>
+          <w:rFonts w:hint="eastAsia"/>
+        </w:rPr>
+        <w:t>分条（</w:t>
+      </w:r>
+      <w:r>
+        <w:rPr>
+          <w:rFonts w:hint="eastAsia"/>
+        </w:rPr>
+        <w:t>Mirrored Stripe</w:t>
+      </w:r>
+      <w:r>
+        <w:rPr>
+          <w:rFonts w:hint="eastAsia"/>
+        </w:rPr>
+        <w:t>），数据首先分条到多个硬盘，然后再对两个条带生成镜像。在存储性能和成本上，与</w:t>
+      </w:r>
+      <w:r>
+        <w:rPr>
+          <w:rFonts w:hint="eastAsia"/>
+        </w:rPr>
+        <w:t>RAID 10</w:t>
+      </w:r>
+      <w:r>
+        <w:rPr>
+          <w:rFonts w:hint="eastAsia"/>
+        </w:rPr>
+        <w:t>几乎一样，但磁盘损坏时的数据重构，二者却存在差异。当一块磁盘失效时，整个分条都将失效，重建必须复制整个条带，将带来巨大的</w:t>
+      </w:r>
+      <w:r>
+        <w:rPr>
+          <w:rFonts w:hint="eastAsia"/>
+        </w:rPr>
+        <w:t>IO</w:t>
+      </w:r>
+      <w:r>
+        <w:rPr>
+          <w:rFonts w:hint="eastAsia"/>
+        </w:rPr>
+        <w:t>负载。</w:t>
+      </w:r>
+    </w:p>
+    <w:p>
+      <w:pPr>
+        <w:ind w:left="3300" w:firstLine="480"/>
+        <w:rPr>
+          <w:rFonts w:eastAsia="宋体"/>
+        </w:rPr>
+      </w:pPr>
+      <w:r>
+        <w:rPr>
+          <w:rFonts w:hint="eastAsia"/>
+        </w:rPr>
+        <w:t>示意图</w:t>
+      </w:r>
+    </w:p>
+    <w:p>
+      <w:pPr>
+        <w:ind w:firstLine="480"/>
         <w:rPr>
           <w:rFonts w:ascii="宋体" w:eastAsia="宋体" w:hAnsi="宋体" w:cs="宋体"/>
           <w:b/>
@@ -430,146 +1242,10 @@
       </w:pPr>
       <w:r>
         <w:rPr>
-          <w:rFonts w:ascii="宋体" w:eastAsia="宋体" w:hAnsi="宋体" w:cs="宋体" w:hint="eastAsia"/>
-          <w:b/>
-          <w:bCs/>
-          <w:color w:val="666666"/>
-          <w:sz w:val="21"/>
-          <w:szCs w:val="21"/>
-          <w:shd w:val="clear" w:color="auto" w:fill="FFFFFF"/>
-        </w:rPr>
-        <w:t>RAID 10（RAID 1+0或RAID 1/0） </w:t>
-      </w:r>
-      <w:r>
-        <w:rPr>
-          <w:rFonts w:ascii="宋体" w:eastAsia="宋体" w:hAnsi="宋体" w:cs="宋体" w:hint="eastAsia"/>
-          <w:b/>
-          <w:bCs/>
-          <w:color w:val="666666"/>
-          <w:sz w:val="21"/>
-          <w:szCs w:val="21"/>
-          <w:shd w:val="clear" w:color="auto" w:fill="FFFFFF"/>
-        </w:rPr>
-        <w:br/>
-      </w:r>
-      <w:r>
-        <w:rPr>
-          <w:rFonts w:ascii="宋体" w:hAnsi="宋体" w:cs="宋体" w:hint="eastAsia"/>
-          <w:b/>
-          <w:bCs/>
-          <w:color w:val="666666"/>
-          <w:sz w:val="21"/>
-          <w:szCs w:val="21"/>
-          <w:shd w:val="clear" w:color="auto" w:fill="FFFFFF"/>
-        </w:rPr>
-        <w:t>1.</w:t>
-      </w:r>
-      <w:r>
-        <w:rPr>
-          <w:rFonts w:ascii="宋体" w:eastAsia="宋体" w:hAnsi="宋体" w:cs="宋体" w:hint="eastAsia"/>
-          <w:b/>
-          <w:bCs/>
-          <w:color w:val="666666"/>
-          <w:sz w:val="21"/>
-          <w:szCs w:val="21"/>
-          <w:shd w:val="clear" w:color="auto" w:fill="FFFFFF"/>
-        </w:rPr>
-        <w:t>也称为分条的镜像（Striped Mirror），数据首先被镜像，然后再将多个镜像盘对做分条。当一块磁盘失效时，只需要重建镜像。</w:t>
-      </w:r>
-    </w:p>
-    <w:p>
-      <w:pPr>
-        <w:rPr>
-          <w:rFonts w:ascii="宋体" w:eastAsia="宋体" w:hAnsi="宋体" w:cs="宋体"/>
-          <w:b/>
-          <w:bCs/>
-          <w:color w:val="666666"/>
-          <w:sz w:val="21"/>
-          <w:szCs w:val="21"/>
-          <w:shd w:val="clear" w:color="auto" w:fill="FFFFFF"/>
-        </w:rPr>
-      </w:pPr>
-      <w:r>
-        <w:rPr>
-          <w:rFonts w:ascii="宋体" w:eastAsia="宋体" w:hAnsi="宋体" w:cs="宋体" w:hint="eastAsia"/>
-          <w:b/>
-          <w:bCs/>
-          <w:color w:val="666666"/>
-          <w:sz w:val="21"/>
-          <w:szCs w:val="21"/>
-          <w:shd w:val="clear" w:color="auto" w:fill="FFFFFF"/>
-        </w:rPr>
-        <w:t>RAID 01（RAID 0+1或RAID 0/1） </w:t>
-      </w:r>
-      <w:r>
-        <w:rPr>
-          <w:rFonts w:ascii="宋体" w:eastAsia="宋体" w:hAnsi="宋体" w:cs="宋体" w:hint="eastAsia"/>
-          <w:b/>
-          <w:bCs/>
-          <w:color w:val="666666"/>
-          <w:sz w:val="21"/>
-          <w:szCs w:val="21"/>
-          <w:shd w:val="clear" w:color="auto" w:fill="FFFFFF"/>
-        </w:rPr>
-        <w:br/>
-      </w:r>
-      <w:r>
-        <w:rPr>
-          <w:rFonts w:ascii="宋体" w:hAnsi="宋体" w:cs="宋体" w:hint="eastAsia"/>
-          <w:b/>
-          <w:bCs/>
-          <w:color w:val="666666"/>
-          <w:sz w:val="21"/>
-          <w:szCs w:val="21"/>
-          <w:shd w:val="clear" w:color="auto" w:fill="FFFFFF"/>
-        </w:rPr>
-        <w:t>2.</w:t>
-      </w:r>
-      <w:r>
-        <w:rPr>
-          <w:rFonts w:ascii="宋体" w:eastAsia="宋体" w:hAnsi="宋体" w:cs="宋体" w:hint="eastAsia"/>
-          <w:b/>
-          <w:bCs/>
-          <w:color w:val="666666"/>
-          <w:sz w:val="21"/>
-          <w:szCs w:val="21"/>
-          <w:shd w:val="clear" w:color="auto" w:fill="FFFFFF"/>
-        </w:rPr>
-        <w:t>也称为镜像的分条（Mirrored Stripe），数据首先分条到多个硬盘，然后再对两个条带生成镜像。在存储性能和成本上，与RAID 10几乎一样，但磁盘损坏时的数据重构，二者却存在差异。当一块磁盘失效时，整个分条都将失效，重建必须复制整个条带，将带来巨大的IO负载。</w:t>
-      </w:r>
-    </w:p>
-    <w:p>
-      <w:pPr>
-        <w:ind w:left="2520" w:firstLine="420"/>
-        <w:rPr>
-          <w:rFonts w:eastAsia="宋体"/>
-        </w:rPr>
-      </w:pPr>
-      <w:r>
-        <w:rPr>
-          <w:rFonts w:hint="eastAsia"/>
-        </w:rPr>
-        <w:t>示意图</w:t>
-      </w:r>
-    </w:p>
-    <w:p>
-      <w:pPr>
-        <w:rPr>
-          <w:rFonts w:ascii="宋体" w:eastAsia="宋体" w:hAnsi="宋体" w:cs="宋体"/>
-          <w:b/>
-          <w:bCs/>
-          <w:color w:val="666666"/>
-          <w:sz w:val="21"/>
-          <w:szCs w:val="21"/>
-          <w:shd w:val="clear" w:color="auto" w:fill="FFFFFF"/>
-        </w:rPr>
-      </w:pPr>
-      <w:r>
-        <w:rPr>
           <w:noProof/>
         </w:rPr>
         <w:drawing>
-          <wp:inline distT="0" distB="0" distL="0" distR="0">
+          <wp:inline distT="0" distB="0" distL="0" distR="0" wp14:anchorId="708125C4" wp14:editId="2592C65E">
             <wp:extent cx="5267325" cy="3105150"/>
             <wp:effectExtent l="0" t="0" r="9525" b="0"/>
             <wp:docPr id="2" name="图片 2"/>
@@ -586,7 +1262,7 @@
                     </pic:cNvPicPr>
                   </pic:nvPicPr>
                   <pic:blipFill>
-                    <a:blip r:embed="rId10">
+                    <a:blip r:embed="rId12">
                       <a:extLst>
                         <a:ext uri="{28A0092B-C50C-407E-A947-70E740481C1C}">
                           <a14:useLocalDpi xmlns:a14="http://schemas.microsoft.com/office/drawing/2010/main" val="0"/>
@@ -620,636 +1296,496 @@
     </w:p>
     <w:p>
       <w:pPr>
-        <w:pStyle w:val="2"/>
-      </w:pPr>
-      <w:r>
-        <w:rPr>
-          <w:rFonts w:hint="eastAsia"/>
-        </w:rPr>
-        <w:t xml:space="preserve">RAID 3 </w:t>
-      </w:r>
-      <w:r>
-        <w:rPr>
-          <w:rFonts w:hint="eastAsia"/>
-        </w:rPr>
-        <w:t>阵列</w:t>
-      </w:r>
-    </w:p>
-    <w:p>
-      <w:r>
-        <w:rPr>
-          <w:rFonts w:hint="eastAsia"/>
-        </w:rPr>
-        <w:t>1. 0RAID 3</w:t>
-      </w:r>
-      <w:r>
-        <w:rPr>
-          <w:rFonts w:hint="eastAsia"/>
-        </w:rPr>
-        <w:t>是把数据分成多个“块”，放在</w:t>
-      </w:r>
-      <w:r>
-        <w:rPr>
-          <w:rFonts w:hint="eastAsia"/>
-        </w:rPr>
-        <w:t>N+1</w:t>
-      </w:r>
-      <w:r>
-        <w:rPr>
-          <w:rFonts w:hint="eastAsia"/>
-        </w:rPr>
-        <w:t>个硬盘上，实际的数据放在</w:t>
-      </w:r>
-      <w:r>
-        <w:rPr>
-          <w:rFonts w:hint="eastAsia"/>
-        </w:rPr>
-        <w:t>N</w:t>
-      </w:r>
-      <w:r>
-        <w:rPr>
-          <w:rFonts w:hint="eastAsia"/>
-        </w:rPr>
-        <w:t>个硬盘中，最后一个硬盘用来存储数据的校验容错信息，当其中一个硬盘出现错误时，也可以从其他盘中恢复信息。当重新装上一个完整硬盘后，可以再重新恢复完整的容错信息。</w:t>
-      </w:r>
-    </w:p>
-    <w:p>
-      <w:r>
-        <w:rPr>
-          <w:rFonts w:hint="eastAsia"/>
-        </w:rPr>
-        <w:t>2. RAID 3</w:t>
-      </w:r>
-      <w:r>
-        <w:rPr>
-          <w:rFonts w:hint="eastAsia"/>
-        </w:rPr>
-        <w:t>的阵列中，多于一个硬盘同时出现故障的情况是很小的，所以安全性非常有保障</w:t>
-      </w:r>
-    </w:p>
-    <w:p>
-      <w:r>
-        <w:rPr>
-          <w:rFonts w:hint="eastAsia"/>
-        </w:rPr>
-        <w:t xml:space="preserve">3. RAID 3  </w:t>
-      </w:r>
-      <w:r>
-        <w:rPr>
-          <w:rFonts w:hint="eastAsia"/>
-        </w:rPr>
-        <w:t>此阵列会被很少采用的原因是校验盘很容易成为整个系统的瓶颈。由于是在每个磁盘写入数据时，都会对校验盘进行重写校验盘的信息，对校验盘的负载就会很大，无法满足程序的运行速度。</w:t>
-      </w:r>
-      <w:r>
-        <w:rPr>
-          <w:rFonts w:hint="eastAsia"/>
-        </w:rPr>
-        <w:t xml:space="preserve">RAID 3 </w:t>
-      </w:r>
-      <w:r>
-        <w:rPr>
-          <w:rFonts w:hint="eastAsia"/>
-        </w:rPr>
-        <w:t>更适用于那些写入操作较少，读取操作较多的应用环境，比如大型的数据库和</w:t>
-      </w:r>
-      <w:r>
-        <w:rPr>
-          <w:rFonts w:hint="eastAsia"/>
-        </w:rPr>
-        <w:t>web</w:t>
-      </w:r>
-      <w:r>
-        <w:rPr>
-          <w:rFonts w:hint="eastAsia"/>
-        </w:rPr>
-        <w:t>服务器。它更适用于大型的，对安全要求较高的应用，比如视频编辑，硬盘录像机，大型数据库等。</w:t>
-      </w:r>
-    </w:p>
-    <w:p>
-      <w:pPr>
-        <w:pStyle w:val="2"/>
-      </w:pPr>
-      <w:r>
-        <w:rPr>
-          <w:rFonts w:hint="eastAsia"/>
-        </w:rPr>
-        <w:lastRenderedPageBreak/>
-        <w:t xml:space="preserve">RAID 5 </w:t>
-      </w:r>
-      <w:r>
-        <w:rPr>
-          <w:rFonts w:hint="eastAsia"/>
-        </w:rPr>
-        <w:t>阵列</w:t>
-      </w:r>
-    </w:p>
-    <w:p>
-      <w:pPr>
-        <w:widowControl w:val="0"/>
-        <w:numPr>
-          <w:ilvl w:val="0"/>
-          <w:numId w:val="8"/>
-        </w:numPr>
-        <w:spacing w:before="0" w:after="0" w:line="240" w:lineRule="auto"/>
-        <w:ind w:firstLine="420"/>
-        <w:jc w:val="both"/>
-      </w:pPr>
-      <w:r>
-        <w:rPr>
-          <w:rFonts w:hint="eastAsia"/>
-        </w:rPr>
-        <w:t>读取速度和</w:t>
-      </w:r>
-      <w:r>
-        <w:rPr>
-          <w:rFonts w:hint="eastAsia"/>
-        </w:rPr>
-        <w:t xml:space="preserve">RAID 0 </w:t>
-      </w:r>
-      <w:r>
-        <w:rPr>
-          <w:rFonts w:hint="eastAsia"/>
-        </w:rPr>
-        <w:t>类似，磁盘利用率比</w:t>
-      </w:r>
-      <w:r>
-        <w:rPr>
-          <w:rFonts w:hint="eastAsia"/>
-        </w:rPr>
-        <w:t>RAID 1</w:t>
-      </w:r>
-      <w:r>
-        <w:rPr>
-          <w:rFonts w:hint="eastAsia"/>
-        </w:rPr>
-        <w:t>高，存储成本较低，是目前最常用的一种阵列方式</w:t>
-      </w:r>
-    </w:p>
-    <w:p>
-      <w:pPr>
-        <w:widowControl w:val="0"/>
-        <w:numPr>
-          <w:ilvl w:val="0"/>
-          <w:numId w:val="8"/>
-        </w:numPr>
-        <w:spacing w:before="0" w:after="0" w:line="240" w:lineRule="auto"/>
-        <w:ind w:firstLine="420"/>
-        <w:jc w:val="both"/>
-      </w:pPr>
-      <w:r>
-        <w:rPr>
-          <w:rFonts w:hint="eastAsia"/>
-        </w:rPr>
-        <w:t>它把数据以块的方式分布到各个硬盘中，</w:t>
-      </w:r>
-      <w:r>
-        <w:rPr>
-          <w:rFonts w:hint="eastAsia"/>
-        </w:rPr>
-        <w:t xml:space="preserve">RAID 5 </w:t>
-      </w:r>
-      <w:r>
-        <w:rPr>
-          <w:rFonts w:hint="eastAsia"/>
-        </w:rPr>
-        <w:t>不对数据进行备份，但都有一个奇偶校验信息，存储在</w:t>
-      </w:r>
-      <w:r>
-        <w:rPr>
-          <w:rFonts w:hint="eastAsia"/>
-        </w:rPr>
-        <w:t>RAID 5</w:t>
-      </w:r>
-      <w:r>
-        <w:rPr>
-          <w:rFonts w:hint="eastAsia"/>
-        </w:rPr>
-        <w:t>的各个磁盘中，而且奇偶校验信息和相对应的数据分别存储在不同的磁盘上，如果一个磁盘坏了，利用剩下的数据和相应的奇偶校验信息去恢复被损坏的数据。</w:t>
-      </w:r>
-    </w:p>
-    <w:p>
-      <w:pPr>
-        <w:widowControl w:val="0"/>
-        <w:numPr>
-          <w:ilvl w:val="0"/>
-          <w:numId w:val="8"/>
-        </w:numPr>
-        <w:spacing w:before="0" w:after="0" w:line="240" w:lineRule="auto"/>
-        <w:ind w:firstLine="420"/>
-        <w:jc w:val="both"/>
-      </w:pPr>
-      <w:r>
-        <w:rPr>
-          <w:rFonts w:ascii="Arial" w:eastAsia="宋体" w:hAnsi="Arial" w:cs="Arial" w:hint="eastAsia"/>
-          <w:color w:val="333333"/>
+        <w:ind w:firstLine="480"/>
+        <w:rPr>
+          <w:shd w:val="clear" w:color="auto" w:fill="FFFFFF"/>
+        </w:rPr>
+      </w:pPr>
+      <w:r>
+        <w:rPr>
+          <w:shd w:val="clear" w:color="auto" w:fill="FFFFFF"/>
+        </w:rPr>
+        <w:br w:type="page"/>
+      </w:r>
+    </w:p>
+    <w:p>
+      <w:pPr>
+        <w:ind w:firstLine="422"/>
+        <w:rPr>
+          <w:rFonts w:ascii="宋体" w:eastAsia="宋体" w:hAnsi="宋体" w:cs="宋体"/>
+          <w:b/>
+          <w:bCs/>
+          <w:color w:val="666666"/>
           <w:sz w:val="21"/>
           <w:szCs w:val="21"/>
           <w:shd w:val="clear" w:color="auto" w:fill="FFFFFF"/>
         </w:rPr>
+      </w:pPr>
+    </w:p>
+    <w:p>
+      <w:pPr>
+        <w:pStyle w:val="2"/>
+        <w:ind w:firstLine="700"/>
+      </w:pPr>
+      <w:r>
+        <w:rPr>
+          <w:rFonts w:hint="eastAsia"/>
+        </w:rPr>
+        <w:t xml:space="preserve">RAID 3 </w:t>
+      </w:r>
+      <w:r>
+        <w:rPr>
+          <w:rFonts w:hint="eastAsia"/>
+        </w:rPr>
+        <w:t>阵列</w:t>
+      </w:r>
+    </w:p>
+    <w:p>
+      <w:pPr>
+        <w:ind w:firstLine="480"/>
+      </w:pPr>
+      <w:r>
+        <w:rPr>
+          <w:rFonts w:hint="eastAsia"/>
+        </w:rPr>
+        <w:t>1. 0RAID 3</w:t>
+      </w:r>
+      <w:r>
+        <w:rPr>
+          <w:rFonts w:hint="eastAsia"/>
+        </w:rPr>
+        <w:t>是把数据分成多个“块”，放在</w:t>
+      </w:r>
+      <w:r>
+        <w:rPr>
+          <w:rFonts w:hint="eastAsia"/>
+        </w:rPr>
+        <w:t>N+1</w:t>
+      </w:r>
+      <w:r>
+        <w:rPr>
+          <w:rFonts w:hint="eastAsia"/>
+        </w:rPr>
+        <w:t>个硬盘上，实际的数据放在</w:t>
+      </w:r>
+      <w:r>
+        <w:rPr>
+          <w:rFonts w:hint="eastAsia"/>
+        </w:rPr>
+        <w:t>N</w:t>
+      </w:r>
+      <w:r>
+        <w:rPr>
+          <w:rFonts w:hint="eastAsia"/>
+        </w:rPr>
+        <w:t>个硬盘中，最后一个硬盘用来存储数据的校验容错信息，当其中一个硬盘出现错误时，也可以从其他盘中恢复信息。当重新装上一个完整硬盘后，可以再重新恢复完整的容错信息。</w:t>
+      </w:r>
+    </w:p>
+    <w:p>
+      <w:pPr>
+        <w:ind w:firstLine="480"/>
+      </w:pPr>
+      <w:r>
+        <w:rPr>
+          <w:rFonts w:hint="eastAsia"/>
+        </w:rPr>
+        <w:t>2. RAID 3</w:t>
+      </w:r>
+      <w:r>
+        <w:rPr>
+          <w:rFonts w:hint="eastAsia"/>
+        </w:rPr>
+        <w:t>的阵列中，多于一个硬盘同时出现故障的情况是很小的，所以安全性非常有保障</w:t>
+      </w:r>
+    </w:p>
+    <w:p>
+      <w:pPr>
+        <w:ind w:firstLine="480"/>
+      </w:pPr>
+      <w:r>
+        <w:rPr>
+          <w:rFonts w:hint="eastAsia"/>
+        </w:rPr>
+        <w:t xml:space="preserve">3. RAID 3  </w:t>
+      </w:r>
+      <w:r>
+        <w:rPr>
+          <w:rFonts w:hint="eastAsia"/>
+        </w:rPr>
+        <w:t>此阵列会被很少采用的原因是校验盘很容易成为整个系统的瓶颈。由于是在每个磁盘写入数据时，都会对校验盘进行重写校验盘的信息，对校验盘的负载就会很大，无法满足程序的运行速度。</w:t>
+      </w:r>
+      <w:r>
+        <w:rPr>
+          <w:rFonts w:hint="eastAsia"/>
+        </w:rPr>
+        <w:t xml:space="preserve">RAID 3 </w:t>
+      </w:r>
+      <w:r>
+        <w:rPr>
+          <w:rFonts w:hint="eastAsia"/>
+        </w:rPr>
+        <w:t>更适用于那些写入操作较少，读取操作较多的应用环境，比如大型的数据库和</w:t>
+      </w:r>
+      <w:r>
+        <w:rPr>
+          <w:rFonts w:hint="eastAsia"/>
+        </w:rPr>
+        <w:t>web</w:t>
+      </w:r>
+      <w:r>
+        <w:rPr>
+          <w:rFonts w:hint="eastAsia"/>
+        </w:rPr>
+        <w:t>服务器。它更适用于大型的，对安全要求较高的应用，比如视频编辑，硬盘录像机，大型数据库等。</w:t>
+      </w:r>
+    </w:p>
+    <w:p>
+      <w:pPr>
+        <w:ind w:firstLine="480"/>
+      </w:pPr>
+      <w:r>
+        <w:br w:type="page"/>
+      </w:r>
+    </w:p>
+    <w:p>
+      <w:pPr>
+        <w:ind w:firstLine="480"/>
+      </w:pPr>
+    </w:p>
+    <w:p>
+      <w:pPr>
+        <w:pStyle w:val="2"/>
+        <w:ind w:firstLine="700"/>
+      </w:pPr>
+      <w:r>
+        <w:rPr>
+          <w:rFonts w:hint="eastAsia"/>
+        </w:rPr>
+        <w:t xml:space="preserve">RAID 5 </w:t>
+      </w:r>
+      <w:r>
+        <w:rPr>
+          <w:rFonts w:hint="eastAsia"/>
+        </w:rPr>
+        <w:t>阵列</w:t>
+      </w:r>
+    </w:p>
+    <w:p>
+      <w:pPr>
+        <w:ind w:firstLine="480"/>
+      </w:pPr>
+      <w:r>
+        <w:rPr>
+          <w:rFonts w:hint="eastAsia"/>
+        </w:rPr>
+        <w:t>读取速度和</w:t>
+      </w:r>
+      <w:r>
+        <w:rPr>
+          <w:rFonts w:hint="eastAsia"/>
+        </w:rPr>
+        <w:t xml:space="preserve">RAID 0 </w:t>
+      </w:r>
+      <w:r>
+        <w:rPr>
+          <w:rFonts w:hint="eastAsia"/>
+        </w:rPr>
+        <w:t>类似，磁盘利用率比</w:t>
+      </w:r>
+      <w:r>
+        <w:rPr>
+          <w:rFonts w:hint="eastAsia"/>
+        </w:rPr>
+        <w:t>RAID 1</w:t>
+      </w:r>
+      <w:r>
+        <w:rPr>
+          <w:rFonts w:hint="eastAsia"/>
+        </w:rPr>
+        <w:t>高，存储成本较低，是目前最常用的一种阵列方式</w:t>
+      </w:r>
+    </w:p>
+    <w:p>
+      <w:pPr>
+        <w:pStyle w:val="a0"/>
+        <w:ind w:firstLine="480"/>
+      </w:pPr>
+      <w:r>
+        <w:rPr>
+          <w:noProof/>
+        </w:rPr>
+        <w:drawing>
+          <wp:inline distT="0" distB="0" distL="0" distR="0">
+            <wp:extent cx="5029200" cy="3505200"/>
+            <wp:effectExtent l="0" t="0" r="0" b="0"/>
+            <wp:docPr id="20" name="图片 20" descr="http://images.cnitblog.com/blog/116770/201304/08101531-499171ac626e40138d4af7c0074344cc.png"/>
+            <wp:cNvGraphicFramePr>
+              <a:graphicFrameLocks xmlns:a="http://schemas.openxmlformats.org/drawingml/2006/main" noChangeAspect="1"/>
+            </wp:cNvGraphicFramePr>
+            <a:graphic xmlns:a="http://schemas.openxmlformats.org/drawingml/2006/main">
+              <a:graphicData uri="http://schemas.openxmlformats.org/drawingml/2006/picture">
+                <pic:pic xmlns:pic="http://schemas.openxmlformats.org/drawingml/2006/picture">
+                  <pic:nvPicPr>
+                    <pic:cNvPr id="0" name="Picture 6" descr="http://images.cnitblog.com/blog/116770/201304/08101531-499171ac626e40138d4af7c0074344cc.png"/>
+                    <pic:cNvPicPr>
+                      <a:picLocks noChangeAspect="1" noChangeArrowheads="1"/>
+                    </pic:cNvPicPr>
+                  </pic:nvPicPr>
+                  <pic:blipFill>
+                    <a:blip r:embed="rId13">
+                      <a:extLst>
+                        <a:ext uri="{28A0092B-C50C-407E-A947-70E740481C1C}">
+                          <a14:useLocalDpi xmlns:a14="http://schemas.microsoft.com/office/drawing/2010/main" val="0"/>
+                        </a:ext>
+                      </a:extLst>
+                    </a:blip>
+                    <a:srcRect/>
+                    <a:stretch>
+                      <a:fillRect/>
+                    </a:stretch>
+                  </pic:blipFill>
+                  <pic:spPr bwMode="auto">
+                    <a:xfrm>
+                      <a:off x="0" y="0"/>
+                      <a:ext cx="5029200" cy="3505200"/>
+                    </a:xfrm>
+                    <a:prstGeom prst="rect">
+                      <a:avLst/>
+                    </a:prstGeom>
+                    <a:noFill/>
+                    <a:ln>
+                      <a:noFill/>
+                    </a:ln>
+                  </pic:spPr>
+                </pic:pic>
+              </a:graphicData>
+            </a:graphic>
+          </wp:inline>
+        </w:drawing>
+      </w:r>
+    </w:p>
+    <w:p>
+      <w:pPr>
+        <w:ind w:firstLine="480"/>
+      </w:pPr>
+      <w:r>
+        <w:rPr>
+          <w:rFonts w:hint="eastAsia"/>
+        </w:rPr>
+        <w:t>它把数据以块的方式分布到各个硬盘中，</w:t>
+      </w:r>
+      <w:r>
+        <w:rPr>
+          <w:rFonts w:hint="eastAsia"/>
+        </w:rPr>
+        <w:t xml:space="preserve">RAID 5 </w:t>
+      </w:r>
+      <w:r>
+        <w:rPr>
+          <w:rFonts w:hint="eastAsia"/>
+        </w:rPr>
+        <w:t>不对数据进行备份，但都有一个奇偶校验信息，存储在</w:t>
+      </w:r>
+      <w:r>
+        <w:rPr>
+          <w:rFonts w:hint="eastAsia"/>
+        </w:rPr>
+        <w:t>RAID 5</w:t>
+      </w:r>
+      <w:r>
+        <w:rPr>
+          <w:rFonts w:hint="eastAsia"/>
+        </w:rPr>
+        <w:t>的各个磁盘中，而且奇偶校验信息和相对应的数据分别存储在不同的磁盘上，如果一个磁盘坏了，利用剩下的数据和相应的奇偶校验信息去恢复被损坏的数据。</w:t>
+      </w:r>
+    </w:p>
+    <w:p>
+      <w:pPr>
+        <w:ind w:firstLine="480"/>
+      </w:pPr>
+      <w:r>
+        <w:rPr>
+          <w:rFonts w:hint="eastAsia"/>
+        </w:rPr>
         <w:t>至少使用</w:t>
       </w:r>
       <w:r>
         <w:rPr>
-          <w:rFonts w:ascii="Arial" w:eastAsia="宋体" w:hAnsi="Arial" w:cs="Arial" w:hint="eastAsia"/>
-          <w:color w:val="333333"/>
-          <w:sz w:val="21"/>
-          <w:szCs w:val="21"/>
-          <w:shd w:val="clear" w:color="auto" w:fill="FFFFFF"/>
+          <w:rFonts w:hint="eastAsia"/>
         </w:rPr>
         <w:t>3</w:t>
       </w:r>
       <w:r>
         <w:rPr>
-          <w:rFonts w:ascii="Arial" w:eastAsia="宋体" w:hAnsi="Arial" w:cs="Arial" w:hint="eastAsia"/>
-          <w:color w:val="333333"/>
-          <w:sz w:val="21"/>
-          <w:szCs w:val="21"/>
-          <w:shd w:val="clear" w:color="auto" w:fill="FFFFFF"/>
+          <w:rFonts w:hint="eastAsia"/>
         </w:rPr>
         <w:t>块硬盘（也可以更多）组建</w:t>
       </w:r>
       <w:r>
         <w:rPr>
-          <w:rFonts w:ascii="Arial" w:eastAsia="宋体" w:hAnsi="Arial" w:cs="Arial" w:hint="eastAsia"/>
-          <w:color w:val="333333"/>
-          <w:sz w:val="21"/>
-          <w:szCs w:val="21"/>
-          <w:shd w:val="clear" w:color="auto" w:fill="FFFFFF"/>
+          <w:rFonts w:hint="eastAsia"/>
         </w:rPr>
         <w:t>RAID5</w:t>
       </w:r>
-      <w:hyperlink r:id="rId11" w:tgtFrame="https://baike.baidu.com/item/RAID%205/_blank" w:history="1">
-        <w:r>
-          <w:rPr>
-            <w:rStyle w:val="af4"/>
-            <w:rFonts w:ascii="Arial" w:eastAsia="宋体" w:hAnsi="Arial" w:cs="Arial"/>
-            <w:color w:val="136EC2"/>
-            <w:sz w:val="21"/>
-            <w:szCs w:val="21"/>
-            <w:shd w:val="clear" w:color="auto" w:fill="FFFFFF"/>
-          </w:rPr>
-          <w:t>磁盘阵列</w:t>
-        </w:r>
-      </w:hyperlink>
-      <w:r>
-        <w:rPr>
-          <w:rFonts w:ascii="Arial" w:eastAsia="宋体" w:hAnsi="Arial" w:cs="Arial"/>
-          <w:color w:val="333333"/>
-          <w:sz w:val="21"/>
-          <w:szCs w:val="21"/>
-          <w:shd w:val="clear" w:color="auto" w:fill="FFFFFF"/>
-        </w:rPr>
-        <w:t>，当有数据写入硬盘的时候，按照</w:t>
-      </w:r>
-      <w:r>
-        <w:rPr>
-          <w:rFonts w:ascii="Arial" w:eastAsia="宋体" w:hAnsi="Arial" w:cs="Arial"/>
-          <w:color w:val="333333"/>
-          <w:sz w:val="21"/>
-          <w:szCs w:val="21"/>
-          <w:shd w:val="clear" w:color="auto" w:fill="FFFFFF"/>
+      <w:r>
+        <w:rPr>
+          <w:rFonts w:hint="eastAsia"/>
+        </w:rPr>
+        <w:t>磁盘阵列，当有数据写入硬盘的时候，按照</w:t>
+      </w:r>
+      <w:r>
+        <w:rPr>
+          <w:rFonts w:hint="eastAsia"/>
         </w:rPr>
         <w:t>1</w:t>
       </w:r>
       <w:r>
         <w:rPr>
-          <w:rFonts w:ascii="Arial" w:eastAsia="宋体" w:hAnsi="Arial" w:cs="Arial"/>
-          <w:color w:val="333333"/>
-          <w:sz w:val="21"/>
-          <w:szCs w:val="21"/>
-          <w:shd w:val="clear" w:color="auto" w:fill="FFFFFF"/>
-        </w:rPr>
-        <w:t>块硬盘的方式就是直接写入这块硬盘的</w:t>
-      </w:r>
-      <w:hyperlink r:id="rId12" w:tgtFrame="https://baike.baidu.com/item/RAID%205/_blank" w:history="1">
-        <w:r>
-          <w:rPr>
-            <w:rStyle w:val="af4"/>
-            <w:rFonts w:ascii="Arial" w:eastAsia="宋体" w:hAnsi="Arial" w:cs="Arial"/>
-            <w:color w:val="136EC2"/>
-            <w:sz w:val="21"/>
-            <w:szCs w:val="21"/>
-            <w:shd w:val="clear" w:color="auto" w:fill="FFFFFF"/>
-          </w:rPr>
-          <w:t>磁道</w:t>
-        </w:r>
-      </w:hyperlink>
-      <w:r>
-        <w:rPr>
-          <w:rFonts w:ascii="Arial" w:eastAsia="宋体" w:hAnsi="Arial" w:cs="Arial"/>
-          <w:color w:val="333333"/>
-          <w:sz w:val="21"/>
-          <w:szCs w:val="21"/>
-          <w:shd w:val="clear" w:color="auto" w:fill="FFFFFF"/>
-        </w:rPr>
-        <w:t>，如果是</w:t>
-      </w:r>
-      <w:r>
-        <w:rPr>
-          <w:rFonts w:ascii="Arial" w:eastAsia="宋体" w:hAnsi="Arial" w:cs="Arial"/>
-          <w:color w:val="333333"/>
-          <w:sz w:val="21"/>
-          <w:szCs w:val="21"/>
-          <w:shd w:val="clear" w:color="auto" w:fill="FFFFFF"/>
+          <w:rFonts w:hint="eastAsia"/>
+        </w:rPr>
+        <w:t>块硬盘的方式就是直接写入这块硬盘的磁道，如果是</w:t>
+      </w:r>
+      <w:r>
+        <w:rPr>
+          <w:rFonts w:hint="eastAsia"/>
         </w:rPr>
         <w:t>RAID5</w:t>
       </w:r>
       <w:r>
         <w:rPr>
-          <w:rFonts w:ascii="Arial" w:eastAsia="宋体" w:hAnsi="Arial" w:cs="Arial"/>
-          <w:color w:val="333333"/>
-          <w:sz w:val="21"/>
-          <w:szCs w:val="21"/>
-          <w:shd w:val="clear" w:color="auto" w:fill="FFFFFF"/>
+          <w:rFonts w:hint="eastAsia"/>
         </w:rPr>
         <w:t>的话这次数据写入会根据算法分成</w:t>
       </w:r>
       <w:r>
         <w:rPr>
-          <w:rFonts w:ascii="Arial" w:eastAsia="宋体" w:hAnsi="Arial" w:cs="Arial"/>
-          <w:color w:val="333333"/>
-          <w:sz w:val="21"/>
-          <w:szCs w:val="21"/>
-          <w:shd w:val="clear" w:color="auto" w:fill="FFFFFF"/>
+          <w:rFonts w:hint="eastAsia"/>
         </w:rPr>
         <w:t>3</w:t>
       </w:r>
       <w:r>
         <w:rPr>
-          <w:rFonts w:ascii="Arial" w:eastAsia="宋体" w:hAnsi="Arial" w:cs="Arial"/>
-          <w:color w:val="333333"/>
-          <w:sz w:val="21"/>
-          <w:szCs w:val="21"/>
-          <w:shd w:val="clear" w:color="auto" w:fill="FFFFFF"/>
+          <w:rFonts w:hint="eastAsia"/>
         </w:rPr>
         <w:t>部分，然后写入这</w:t>
       </w:r>
       <w:r>
         <w:rPr>
-          <w:rFonts w:ascii="Arial" w:eastAsia="宋体" w:hAnsi="Arial" w:cs="Arial"/>
-          <w:color w:val="333333"/>
-          <w:sz w:val="21"/>
-          <w:szCs w:val="21"/>
-          <w:shd w:val="clear" w:color="auto" w:fill="FFFFFF"/>
+          <w:rFonts w:hint="eastAsia"/>
         </w:rPr>
         <w:t>3</w:t>
       </w:r>
       <w:r>
         <w:rPr>
-          <w:rFonts w:ascii="Arial" w:eastAsia="宋体" w:hAnsi="Arial" w:cs="Arial"/>
-          <w:color w:val="333333"/>
-          <w:sz w:val="21"/>
-          <w:szCs w:val="21"/>
-          <w:shd w:val="clear" w:color="auto" w:fill="FFFFFF"/>
+          <w:rFonts w:hint="eastAsia"/>
         </w:rPr>
         <w:t>块硬盘，写入的同时还会在这</w:t>
       </w:r>
       <w:r>
         <w:rPr>
-          <w:rFonts w:ascii="Arial" w:eastAsia="宋体" w:hAnsi="Arial" w:cs="Arial"/>
-          <w:color w:val="333333"/>
-          <w:sz w:val="21"/>
-          <w:szCs w:val="21"/>
-          <w:shd w:val="clear" w:color="auto" w:fill="FFFFFF"/>
+          <w:rFonts w:hint="eastAsia"/>
         </w:rPr>
         <w:t>3</w:t>
       </w:r>
       <w:r>
         <w:rPr>
-          <w:rFonts w:ascii="Arial" w:eastAsia="宋体" w:hAnsi="Arial" w:cs="Arial"/>
-          <w:color w:val="333333"/>
-          <w:sz w:val="21"/>
-          <w:szCs w:val="21"/>
-          <w:shd w:val="clear" w:color="auto" w:fill="FFFFFF"/>
+          <w:rFonts w:hint="eastAsia"/>
         </w:rPr>
         <w:t>块硬盘上写入校验信息，当读取写入的数据的时候会分别从</w:t>
       </w:r>
       <w:r>
         <w:rPr>
-          <w:rFonts w:ascii="Arial" w:eastAsia="宋体" w:hAnsi="Arial" w:cs="Arial"/>
-          <w:color w:val="333333"/>
-          <w:sz w:val="21"/>
-          <w:szCs w:val="21"/>
-          <w:shd w:val="clear" w:color="auto" w:fill="FFFFFF"/>
+          <w:rFonts w:hint="eastAsia"/>
         </w:rPr>
         <w:t>3</w:t>
       </w:r>
       <w:r>
         <w:rPr>
-          <w:rFonts w:ascii="Arial" w:eastAsia="宋体" w:hAnsi="Arial" w:cs="Arial"/>
-          <w:color w:val="333333"/>
-          <w:sz w:val="21"/>
-          <w:szCs w:val="21"/>
-          <w:shd w:val="clear" w:color="auto" w:fill="FFFFFF"/>
+          <w:rFonts w:hint="eastAsia"/>
         </w:rPr>
         <w:t>块硬盘上读取数据内容，再通过检验信息进行校验。当其中有</w:t>
       </w:r>
       <w:r>
         <w:rPr>
-          <w:rFonts w:ascii="Arial" w:eastAsia="宋体" w:hAnsi="Arial" w:cs="Arial"/>
-          <w:color w:val="333333"/>
-          <w:sz w:val="21"/>
-          <w:szCs w:val="21"/>
-          <w:shd w:val="clear" w:color="auto" w:fill="FFFFFF"/>
+          <w:rFonts w:hint="eastAsia"/>
         </w:rPr>
         <w:t>1</w:t>
       </w:r>
       <w:r>
         <w:rPr>
-          <w:rFonts w:ascii="Arial" w:eastAsia="宋体" w:hAnsi="Arial" w:cs="Arial"/>
-          <w:color w:val="333333"/>
-          <w:sz w:val="21"/>
-          <w:szCs w:val="21"/>
-          <w:shd w:val="clear" w:color="auto" w:fill="FFFFFF"/>
+          <w:rFonts w:hint="eastAsia"/>
         </w:rPr>
         <w:t>块硬盘出现损坏的时候</w:t>
       </w:r>
       <w:r>
         <w:rPr>
-          <w:rFonts w:ascii="Arial" w:eastAsia="宋体" w:hAnsi="Arial" w:cs="Arial"/>
-          <w:color w:val="333333"/>
-          <w:sz w:val="21"/>
-          <w:szCs w:val="21"/>
-          <w:shd w:val="clear" w:color="auto" w:fill="FFFFFF"/>
+          <w:rFonts w:hint="eastAsia"/>
         </w:rPr>
         <w:t>,</w:t>
       </w:r>
       <w:r>
         <w:rPr>
-          <w:rFonts w:ascii="Arial" w:eastAsia="宋体" w:hAnsi="Arial" w:cs="Arial"/>
-          <w:color w:val="333333"/>
-          <w:sz w:val="21"/>
-          <w:szCs w:val="21"/>
-          <w:shd w:val="clear" w:color="auto" w:fill="FFFFFF"/>
+          <w:rFonts w:hint="eastAsia"/>
         </w:rPr>
         <w:t>就从另外</w:t>
       </w:r>
       <w:r>
         <w:rPr>
-          <w:rFonts w:ascii="Arial" w:eastAsia="宋体" w:hAnsi="Arial" w:cs="Arial"/>
-          <w:color w:val="333333"/>
-          <w:sz w:val="21"/>
-          <w:szCs w:val="21"/>
-          <w:shd w:val="clear" w:color="auto" w:fill="FFFFFF"/>
+          <w:rFonts w:hint="eastAsia"/>
         </w:rPr>
         <w:t>2</w:t>
       </w:r>
       <w:r>
         <w:rPr>
-          <w:rFonts w:ascii="Arial" w:eastAsia="宋体" w:hAnsi="Arial" w:cs="Arial"/>
-          <w:color w:val="333333"/>
-          <w:sz w:val="21"/>
-          <w:szCs w:val="21"/>
-          <w:shd w:val="clear" w:color="auto" w:fill="FFFFFF"/>
-        </w:rPr>
-        <w:t>块硬盘上</w:t>
-      </w:r>
-      <w:hyperlink r:id="rId13" w:tgtFrame="https://baike.baidu.com/item/RAID%205/_blank" w:history="1">
-        <w:r>
-          <w:rPr>
-            <w:rStyle w:val="af4"/>
-            <w:rFonts w:ascii="Arial" w:eastAsia="宋体" w:hAnsi="Arial" w:cs="Arial"/>
-            <w:color w:val="136EC2"/>
-            <w:sz w:val="21"/>
-            <w:szCs w:val="21"/>
-            <w:shd w:val="clear" w:color="auto" w:fill="FFFFFF"/>
-          </w:rPr>
-          <w:t>存储</w:t>
-        </w:r>
-      </w:hyperlink>
-      <w:r>
-        <w:rPr>
-          <w:rFonts w:ascii="Arial" w:eastAsia="宋体" w:hAnsi="Arial" w:cs="Arial"/>
-          <w:color w:val="333333"/>
-          <w:sz w:val="21"/>
-          <w:szCs w:val="21"/>
-          <w:shd w:val="clear" w:color="auto" w:fill="FFFFFF"/>
-        </w:rPr>
-        <w:t>的数据可以计算出第</w:t>
-      </w:r>
-      <w:r>
-        <w:rPr>
-          <w:rFonts w:ascii="Arial" w:eastAsia="宋体" w:hAnsi="Arial" w:cs="Arial"/>
-          <w:color w:val="333333"/>
-          <w:sz w:val="21"/>
-          <w:szCs w:val="21"/>
-          <w:shd w:val="clear" w:color="auto" w:fill="FFFFFF"/>
+          <w:rFonts w:hint="eastAsia"/>
+        </w:rPr>
+        <w:t>块硬盘上存储的数据可以计算出第</w:t>
+      </w:r>
+      <w:r>
+        <w:rPr>
+          <w:rFonts w:hint="eastAsia"/>
         </w:rPr>
         <w:t>3</w:t>
       </w:r>
       <w:r>
         <w:rPr>
-          <w:rFonts w:ascii="Arial" w:eastAsia="宋体" w:hAnsi="Arial" w:cs="Arial"/>
-          <w:color w:val="333333"/>
-          <w:sz w:val="21"/>
-          <w:szCs w:val="21"/>
-          <w:shd w:val="clear" w:color="auto" w:fill="FFFFFF"/>
+          <w:rFonts w:hint="eastAsia"/>
         </w:rPr>
         <w:t>块硬盘的数据内容。也就是说</w:t>
       </w:r>
       <w:r>
         <w:rPr>
-          <w:rFonts w:ascii="Arial" w:eastAsia="宋体" w:hAnsi="Arial" w:cs="Arial"/>
-          <w:color w:val="333333"/>
-          <w:sz w:val="21"/>
-          <w:szCs w:val="21"/>
-          <w:shd w:val="clear" w:color="auto" w:fill="FFFFFF"/>
+          <w:rFonts w:hint="eastAsia"/>
         </w:rPr>
         <w:t>raid5</w:t>
       </w:r>
       <w:r>
         <w:rPr>
-          <w:rFonts w:ascii="Arial" w:eastAsia="宋体" w:hAnsi="Arial" w:cs="Arial"/>
-          <w:color w:val="333333"/>
-          <w:sz w:val="21"/>
-          <w:szCs w:val="21"/>
-          <w:shd w:val="clear" w:color="auto" w:fill="FFFFFF"/>
-        </w:rPr>
-        <w:t>这种存储方式只允许有一块硬盘出现故障，出现故障时需要尽快更换。当更换</w:t>
-      </w:r>
-      <w:hyperlink r:id="rId14" w:tgtFrame="https://baike.baidu.com/item/RAID%205/_blank" w:history="1">
-        <w:r>
-          <w:rPr>
-            <w:rStyle w:val="af4"/>
-            <w:rFonts w:ascii="Arial" w:eastAsia="宋体" w:hAnsi="Arial" w:cs="Arial"/>
-            <w:color w:val="136EC2"/>
-            <w:sz w:val="21"/>
-            <w:szCs w:val="21"/>
-            <w:shd w:val="clear" w:color="auto" w:fill="FFFFFF"/>
-          </w:rPr>
-          <w:t>故障</w:t>
-        </w:r>
-      </w:hyperlink>
-      <w:r>
-        <w:rPr>
-          <w:rFonts w:ascii="Arial" w:eastAsia="宋体" w:hAnsi="Arial" w:cs="Arial"/>
-          <w:color w:val="333333"/>
-          <w:sz w:val="21"/>
-          <w:szCs w:val="21"/>
-          <w:shd w:val="clear" w:color="auto" w:fill="FFFFFF"/>
-        </w:rPr>
-        <w:t>硬盘后，在故障期间写入的数据会进行重新校验。</w:t>
-      </w:r>
-      <w:r>
-        <w:rPr>
-          <w:rFonts w:ascii="Arial" w:eastAsia="宋体" w:hAnsi="Arial" w:cs="Arial"/>
-          <w:color w:val="333333"/>
-          <w:sz w:val="21"/>
-          <w:szCs w:val="21"/>
-          <w:shd w:val="clear" w:color="auto" w:fill="FFFFFF"/>
+          <w:rFonts w:hint="eastAsia"/>
+        </w:rPr>
+        <w:t>这种存储方式只允许有一块硬盘出现故障，出现故障时需要尽快更换。当更换故障硬盘后，在故障期间写入的数据会进行重新校验。</w:t>
+      </w:r>
+      <w:r>
+        <w:rPr>
+          <w:rFonts w:hint="eastAsia"/>
         </w:rPr>
         <w:t xml:space="preserve"> </w:t>
       </w:r>
       <w:r>
         <w:rPr>
-          <w:rFonts w:ascii="Arial" w:eastAsia="宋体" w:hAnsi="Arial" w:cs="Arial"/>
-          <w:color w:val="333333"/>
-          <w:sz w:val="21"/>
-          <w:szCs w:val="21"/>
-          <w:shd w:val="clear" w:color="auto" w:fill="FFFFFF"/>
-        </w:rPr>
-        <w:t>如果在未解决</w:t>
-      </w:r>
-      <w:hyperlink r:id="rId15" w:tgtFrame="https://baike.baidu.com/item/RAID%205/_blank" w:history="1">
-        <w:r>
-          <w:rPr>
-            <w:rStyle w:val="af4"/>
-            <w:rFonts w:ascii="Arial" w:eastAsia="宋体" w:hAnsi="Arial" w:cs="Arial"/>
-            <w:color w:val="136EC2"/>
-            <w:sz w:val="21"/>
-            <w:szCs w:val="21"/>
-            <w:shd w:val="clear" w:color="auto" w:fill="FFFFFF"/>
-          </w:rPr>
-          <w:t>故障</w:t>
-        </w:r>
-      </w:hyperlink>
-      <w:r>
-        <w:rPr>
-          <w:rFonts w:ascii="Arial" w:eastAsia="宋体" w:hAnsi="Arial" w:cs="Arial"/>
-          <w:color w:val="333333"/>
-          <w:sz w:val="21"/>
-          <w:szCs w:val="21"/>
-          <w:shd w:val="clear" w:color="auto" w:fill="FFFFFF"/>
-        </w:rPr>
-        <w:t>又坏</w:t>
-      </w:r>
-      <w:r>
-        <w:rPr>
-          <w:rFonts w:ascii="Arial" w:eastAsia="宋体" w:hAnsi="Arial" w:cs="Arial"/>
-          <w:color w:val="333333"/>
-          <w:sz w:val="21"/>
-          <w:szCs w:val="21"/>
-          <w:shd w:val="clear" w:color="auto" w:fill="FFFFFF"/>
+          <w:rFonts w:hint="eastAsia"/>
+        </w:rPr>
+        <w:t>如果在未解决故障又坏</w:t>
+      </w:r>
+      <w:r>
+        <w:rPr>
+          <w:rFonts w:hint="eastAsia"/>
         </w:rPr>
         <w:t>1</w:t>
       </w:r>
       <w:r>
         <w:rPr>
-          <w:rFonts w:ascii="Arial" w:eastAsia="宋体" w:hAnsi="Arial" w:cs="Arial"/>
-          <w:color w:val="333333"/>
-          <w:sz w:val="21"/>
-          <w:szCs w:val="21"/>
-          <w:shd w:val="clear" w:color="auto" w:fill="FFFFFF"/>
+          <w:rFonts w:hint="eastAsia"/>
         </w:rPr>
         <w:t>块，那就是灾难性的了。</w:t>
       </w:r>
@@ -1257,12 +1793,8 @@
     <w:p>
       <w:pPr>
         <w:widowControl w:val="0"/>
-        <w:numPr>
-          <w:ilvl w:val="0"/>
-          <w:numId w:val="8"/>
-        </w:numPr>
         <w:spacing w:before="0" w:after="0" w:line="240" w:lineRule="auto"/>
-        <w:ind w:firstLine="420"/>
+        <w:ind w:left="480" w:firstLineChars="0" w:firstLine="0"/>
         <w:jc w:val="both"/>
         <w:rPr>
           <w:rFonts w:ascii="宋体" w:hAnsi="宋体" w:cs="宋体"/>
@@ -1278,8 +1810,9 @@
         <w:rPr>
           <w:noProof/>
         </w:rPr>
+        <w:lastRenderedPageBreak/>
         <w:drawing>
-          <wp:inline distT="0" distB="0" distL="0" distR="0">
+          <wp:inline distT="0" distB="0" distL="0" distR="0" wp14:anchorId="0AD0C8DC" wp14:editId="06B6690E">
             <wp:extent cx="5267325" cy="2466975"/>
             <wp:effectExtent l="0" t="0" r="9525" b="9525"/>
             <wp:docPr id="1" name="图片 1"/>
@@ -1296,7 +1829,7 @@
                     </pic:cNvPicPr>
                   </pic:nvPicPr>
                   <pic:blipFill>
-                    <a:blip r:embed="rId16">
+                    <a:blip r:embed="rId14">
                       <a:extLst>
                         <a:ext uri="{28A0092B-C50C-407E-A947-70E740481C1C}">
                           <a14:useLocalDpi xmlns:a14="http://schemas.microsoft.com/office/drawing/2010/main" val="0"/>
@@ -1330,194 +1863,123 @@
     </w:p>
     <w:p>
       <w:pPr>
-        <w:widowControl w:val="0"/>
-        <w:numPr>
-          <w:ilvl w:val="0"/>
-          <w:numId w:val="8"/>
-        </w:numPr>
-        <w:spacing w:before="0" w:after="0" w:line="240" w:lineRule="auto"/>
-        <w:ind w:firstLine="420"/>
-        <w:jc w:val="both"/>
-        <w:rPr>
-          <w:rFonts w:ascii="宋体" w:hAnsi="宋体" w:cs="宋体"/>
-          <w:b/>
-          <w:bCs/>
-          <w:color w:val="666666"/>
-          <w:sz w:val="21"/>
-          <w:szCs w:val="21"/>
-          <w:shd w:val="clear" w:color="auto" w:fill="FFFFFF"/>
-        </w:rPr>
-      </w:pPr>
-      <w:r>
-        <w:rPr>
-          <w:rFonts w:ascii="宋体" w:hAnsi="宋体" w:cs="宋体" w:hint="eastAsia"/>
-          <w:b/>
-          <w:bCs/>
-          <w:color w:val="666666"/>
-          <w:sz w:val="21"/>
-          <w:szCs w:val="21"/>
-          <w:shd w:val="clear" w:color="auto" w:fill="FFFFFF"/>
-        </w:rPr>
-        <w:t xml:space="preserve"> 用以上的算法可以把数据和相对应的奇偶校验信息存储到组成RAID 5 的各个磁盘中，奇偶校验信息和对应的数据放在不同的磁盘上，其中奇偶信息容量相当于一个盘。</w:t>
-      </w:r>
-    </w:p>
-    <w:p>
-      <w:pPr>
-        <w:widowControl w:val="0"/>
-        <w:numPr>
-          <w:ilvl w:val="0"/>
-          <w:numId w:val="8"/>
-        </w:numPr>
-        <w:spacing w:before="0" w:after="0" w:line="240" w:lineRule="auto"/>
-        <w:ind w:firstLine="420"/>
-        <w:jc w:val="both"/>
-        <w:rPr>
-          <w:rFonts w:ascii="宋体" w:hAnsi="宋体" w:cs="宋体"/>
-          <w:b/>
-          <w:bCs/>
-          <w:color w:val="666666"/>
-          <w:sz w:val="21"/>
-          <w:szCs w:val="21"/>
-          <w:shd w:val="clear" w:color="auto" w:fill="FFFFFF"/>
-        </w:rPr>
-      </w:pPr>
-      <w:r>
-        <w:rPr>
-          <w:rFonts w:ascii="宋体" w:hAnsi="宋体" w:cs="宋体" w:hint="eastAsia"/>
-          <w:b/>
-          <w:bCs/>
-          <w:color w:val="666666"/>
-          <w:sz w:val="21"/>
-          <w:szCs w:val="21"/>
-          <w:shd w:val="clear" w:color="auto" w:fill="FFFFFF"/>
-        </w:rPr>
-        <w:t>使用RAID 5阵列的磁盘容量必须一样大，当容量不同时，以最小容量为准。最好硬盘转速一样。没有独立的奇偶校验盘，所有校验信息分散在所有磁盘上，只占用一个盘。</w:t>
-      </w:r>
-    </w:p>
-    <w:p>
-      <w:pPr>
-        <w:widowControl w:val="0"/>
-        <w:numPr>
-          <w:ilvl w:val="0"/>
-          <w:numId w:val="8"/>
-        </w:numPr>
-        <w:spacing w:before="0" w:after="0" w:line="240" w:lineRule="auto"/>
-        <w:ind w:firstLine="420"/>
-        <w:jc w:val="both"/>
-        <w:rPr>
-          <w:rFonts w:ascii="宋体" w:hAnsi="宋体" w:cs="宋体"/>
-          <w:b/>
-          <w:bCs/>
-          <w:color w:val="666666"/>
-          <w:sz w:val="21"/>
-          <w:szCs w:val="21"/>
-          <w:shd w:val="clear" w:color="auto" w:fill="FFFFFF"/>
-        </w:rPr>
-      </w:pPr>
-      <w:r>
-        <w:rPr>
-          <w:rFonts w:ascii="宋体" w:hAnsi="宋体" w:cs="宋体" w:hint="eastAsia"/>
-          <w:b/>
-          <w:bCs/>
-          <w:color w:val="666666"/>
-          <w:sz w:val="21"/>
-          <w:szCs w:val="21"/>
-          <w:shd w:val="clear" w:color="auto" w:fill="FFFFFF"/>
+        <w:ind w:firstLine="480"/>
+      </w:pPr>
+      <w:r>
+        <w:rPr>
+          <w:rFonts w:hint="eastAsia"/>
+        </w:rPr>
+        <w:t>用以上</w:t>
+      </w:r>
+      <w:r>
+        <w:t>的算法可以把数据和</w:t>
+      </w:r>
+      <w:r>
+        <w:rPr>
+          <w:rFonts w:hint="eastAsia"/>
+        </w:rPr>
+        <w:t>相</w:t>
+      </w:r>
+      <w:r>
+        <w:t>对应的奇偶校验信息存储到组成</w:t>
+      </w:r>
+      <w:r>
+        <w:rPr>
+          <w:rFonts w:hint="eastAsia"/>
+        </w:rPr>
+        <w:t>RAID 5</w:t>
+      </w:r>
+      <w:r>
+        <w:rPr>
+          <w:rFonts w:hint="eastAsia"/>
+        </w:rPr>
+        <w:t>的</w:t>
+      </w:r>
+      <w:r>
+        <w:t>各个磁盘中，奇偶</w:t>
+      </w:r>
+      <w:r>
+        <w:rPr>
+          <w:rFonts w:hint="eastAsia"/>
+        </w:rPr>
+        <w:t>校验信息</w:t>
+      </w:r>
+      <w:r>
+        <w:t>和对应的数据放在不同的磁盘上，</w:t>
+      </w:r>
+      <w:r>
+        <w:rPr>
+          <w:rFonts w:hint="eastAsia"/>
+        </w:rPr>
+        <w:t>其中</w:t>
+      </w:r>
+      <w:r>
+        <w:t>奇偶信息容量相当于一个盘</w:t>
+      </w:r>
+    </w:p>
+    <w:p>
+      <w:pPr>
+        <w:pStyle w:val="a0"/>
+        <w:ind w:firstLine="480"/>
+        <w:rPr>
+          <w:rFonts w:hint="eastAsia"/>
+        </w:rPr>
+      </w:pPr>
+      <w:r>
+        <w:rPr>
+          <w:rFonts w:hint="eastAsia"/>
+        </w:rPr>
+        <w:t>使用</w:t>
+      </w:r>
+      <w:r>
+        <w:rPr>
+          <w:rFonts w:hint="eastAsia"/>
+        </w:rPr>
+        <w:t>RAID 5</w:t>
+      </w:r>
+      <w:r>
+        <w:rPr>
+          <w:rFonts w:hint="eastAsia"/>
+        </w:rPr>
+        <w:t>阵列的磁盘容量必须一样大，当容量不同时，以最小容量为准。最好硬盘转速一样。没有独立的奇偶校验盘，所有校验信息分散在所有磁盘上，只占用一个盘。</w:t>
+      </w:r>
+    </w:p>
+    <w:p>
+      <w:pPr>
+        <w:ind w:firstLine="480"/>
+      </w:pPr>
+      <w:r>
+        <w:rPr>
+          <w:rFonts w:hint="eastAsia"/>
         </w:rPr>
         <w:t>至少三块盘，只能坏一块盘，是最中庸的一种方式</w:t>
       </w:r>
     </w:p>
     <w:p>
       <w:pPr>
-        <w:widowControl w:val="0"/>
-        <w:numPr>
-          <w:ilvl w:val="0"/>
-          <w:numId w:val="8"/>
-        </w:numPr>
-        <w:spacing w:before="0" w:after="0" w:line="240" w:lineRule="auto"/>
-        <w:ind w:firstLine="420"/>
-        <w:jc w:val="both"/>
-        <w:rPr>
-          <w:rFonts w:ascii="宋体" w:hAnsi="宋体" w:cs="宋体"/>
-          <w:b/>
-          <w:bCs/>
-          <w:color w:val="666666"/>
-          <w:sz w:val="21"/>
-          <w:szCs w:val="21"/>
-          <w:shd w:val="clear" w:color="auto" w:fill="FFFFFF"/>
-        </w:rPr>
-      </w:pPr>
-    </w:p>
-    <w:p>
-      <w:pPr>
-        <w:widowControl w:val="0"/>
-        <w:jc w:val="both"/>
-        <w:rPr>
-          <w:rFonts w:ascii="宋体" w:hAnsi="宋体" w:cs="宋体"/>
-          <w:b/>
-          <w:bCs/>
-          <w:color w:val="666666"/>
-          <w:sz w:val="21"/>
-          <w:szCs w:val="21"/>
-          <w:shd w:val="clear" w:color="auto" w:fill="FFFFFF"/>
-        </w:rPr>
-      </w:pPr>
-    </w:p>
-    <w:p>
-      <w:pPr>
-        <w:widowControl w:val="0"/>
-        <w:jc w:val="both"/>
-        <w:rPr>
-          <w:rFonts w:ascii="宋体" w:hAnsi="宋体" w:cs="宋体"/>
-          <w:b/>
-          <w:bCs/>
-          <w:color w:val="666666"/>
-          <w:sz w:val="21"/>
-          <w:szCs w:val="21"/>
-          <w:shd w:val="clear" w:color="auto" w:fill="FFFFFF"/>
-        </w:rPr>
-      </w:pPr>
-    </w:p>
-    <w:p>
-      <w:pPr>
-        <w:widowControl w:val="0"/>
-        <w:jc w:val="both"/>
-        <w:rPr>
-          <w:rFonts w:ascii="宋体" w:hAnsi="宋体" w:cs="宋体"/>
-          <w:b/>
-          <w:bCs/>
-          <w:color w:val="666666"/>
-          <w:sz w:val="21"/>
-          <w:szCs w:val="21"/>
-          <w:shd w:val="clear" w:color="auto" w:fill="FFFFFF"/>
-        </w:rPr>
-      </w:pPr>
-    </w:p>
-    <w:p>
-      <w:r>
-        <w:rPr>
-          <w:rFonts w:hint="eastAsia"/>
-        </w:rPr>
-        <w:t xml:space="preserve"> </w:t>
-      </w:r>
-    </w:p>
-    <w:p/>
-    <w:p/>
+        <w:ind w:firstLine="480"/>
+      </w:pPr>
+    </w:p>
+    <w:p>
+      <w:pPr>
+        <w:ind w:firstLine="480"/>
+      </w:pPr>
+    </w:p>
+    <w:p>
+      <w:pPr>
+        <w:pStyle w:val="a0"/>
+        <w:ind w:left="704" w:firstLineChars="0" w:firstLine="0"/>
+      </w:pPr>
+    </w:p>
     <w:sectPr>
-      <w:headerReference w:type="even" r:id="rId17"/>
-      <w:headerReference w:type="default" r:id="rId18"/>
-      <w:footerReference w:type="even" r:id="rId19"/>
-      <w:footerReference w:type="default" r:id="rId20"/>
-      <w:headerReference w:type="first" r:id="rId21"/>
-      <w:footerReference w:type="first" r:id="rId22"/>
-      <w:pgSz w:w="14572" w:h="20639" w:code="12"/>
-      <w:pgMar w:top="1800" w:right="1440" w:bottom="1800" w:left="1440" w:header="851" w:footer="992" w:gutter="0"/>
-      <w:pgBorders w:offsetFrom="page">
-        <w:top w:val="creaturesInsects" w:sz="10" w:space="24" w:color="auto"/>
-        <w:left w:val="creaturesInsects" w:sz="10" w:space="24" w:color="auto"/>
-        <w:bottom w:val="creaturesInsects" w:sz="10" w:space="24" w:color="auto"/>
-        <w:right w:val="creaturesInsects" w:sz="10" w:space="24" w:color="auto"/>
-      </w:pgBorders>
+      <w:headerReference w:type="even" r:id="rId15"/>
+      <w:headerReference w:type="default" r:id="rId16"/>
+      <w:footerReference w:type="even" r:id="rId17"/>
+      <w:footerReference w:type="default" r:id="rId18"/>
+      <w:headerReference w:type="first" r:id="rId19"/>
+      <w:footerReference w:type="first" r:id="rId20"/>
+      <w:pgSz w:w="14570" w:h="20636" w:code="12"/>
+      <w:pgMar w:top="1440" w:right="1803" w:bottom="1440" w:left="1803" w:header="851" w:footer="992" w:gutter="0"/>
       <w:cols w:space="425"/>
       <w:docGrid w:type="lines" w:linePitch="381"/>
     </w:sectPr>
@@ -1564,7 +2026,7 @@
     <w:p>
       <w:pPr>
         <w:spacing w:before="0" w:after="0" w:line="240" w:lineRule="auto"/>
-        <w:ind w:firstLine="420"/>
+        <w:ind w:firstLine="480"/>
       </w:pPr>
       <w:r>
         <w:separator/>
@@ -1575,7 +2037,7 @@
     <w:p>
       <w:pPr>
         <w:spacing w:before="0" w:after="0" w:line="240" w:lineRule="auto"/>
-        <w:ind w:firstLine="420"/>
+        <w:ind w:firstLine="480"/>
       </w:pPr>
       <w:r>
         <w:continuationSeparator/>
@@ -1590,7 +2052,7 @@
   <w:p>
     <w:pPr>
       <w:pStyle w:val="a5"/>
-      <w:ind w:firstLine="270"/>
+      <w:ind w:firstLine="360"/>
     </w:pPr>
   </w:p>
 </w:ftr>
@@ -1611,7 +2073,7 @@
       <w:p>
         <w:pPr>
           <w:pStyle w:val="a5"/>
-          <w:ind w:left="554" w:firstLine="3599"/>
+          <w:ind w:left="554" w:firstLineChars="0" w:firstLine="3599"/>
         </w:pPr>
         <w:r>
           <w:fldChar w:fldCharType="begin"/>
@@ -1627,7 +2089,7 @@
             <w:noProof/>
             <w:lang w:val="zh-CN"/>
           </w:rPr>
-          <w:t>3</w:t>
+          <w:t>1</w:t>
         </w:r>
         <w:r>
           <w:fldChar w:fldCharType="end"/>
@@ -1638,7 +2100,7 @@
   <w:p>
     <w:pPr>
       <w:pStyle w:val="a5"/>
-      <w:ind w:left="200"/>
+      <w:ind w:left="200" w:firstLineChars="0" w:firstLine="0"/>
     </w:pPr>
   </w:p>
 </w:ftr>
@@ -1649,7 +2111,7 @@
   <w:p>
     <w:pPr>
       <w:pStyle w:val="a5"/>
-      <w:ind w:firstLine="270"/>
+      <w:ind w:firstLine="360"/>
     </w:pPr>
   </w:p>
 </w:ftr>
@@ -1661,7 +2123,7 @@
     <w:p>
       <w:pPr>
         <w:spacing w:before="0" w:after="0" w:line="240" w:lineRule="auto"/>
-        <w:ind w:firstLine="420"/>
+        <w:ind w:firstLine="480"/>
       </w:pPr>
       <w:r>
         <w:separator/>
@@ -1672,7 +2134,7 @@
     <w:p>
       <w:pPr>
         <w:spacing w:before="0" w:after="0" w:line="240" w:lineRule="auto"/>
-        <w:ind w:firstLine="420"/>
+        <w:ind w:firstLine="480"/>
       </w:pPr>
       <w:r>
         <w:continuationSeparator/>
@@ -1687,7 +2149,7 @@
   <w:p>
     <w:pPr>
       <w:pStyle w:val="a6"/>
-      <w:ind w:firstLine="270"/>
+      <w:ind w:firstLine="360"/>
     </w:pPr>
   </w:p>
 </w:hdr>
@@ -1698,10 +2160,13 @@
   <w:p>
     <w:pPr>
       <w:pStyle w:val="a6"/>
-      <w:ind w:left="554"/>
-      <w:jc w:val="both"/>
+      <w:ind w:firstLine="360"/>
+      <w:jc w:val="left"/>
     </w:pPr>
     <w:r>
+      <w:rPr>
+        <w:rFonts w:hint="eastAsia"/>
+      </w:rPr>
       <w:t>2017</w:t>
     </w:r>
     <w:r>
@@ -1711,7 +2176,10 @@
       <w:t>年</w:t>
     </w:r>
     <w:r>
-      <w:t>9</w:t>
+      <w:rPr>
+        <w:rFonts w:hint="eastAsia"/>
+      </w:rPr>
+      <w:t>10</w:t>
     </w:r>
     <w:r>
       <w:rPr>
@@ -1720,13 +2188,19 @@
       <w:t>月</w:t>
     </w:r>
     <w:r>
-      <w:t>3</w:t>
+      <w:rPr>
+        <w:rFonts w:hint="eastAsia"/>
+      </w:rPr>
+      <w:t>5</w:t>
     </w:r>
     <w:r>
       <w:rPr>
         <w:rFonts w:hint="eastAsia"/>
       </w:rPr>
-      <w:t>日星期日</w:t>
+      <w:t>日</w:t>
+    </w:r>
+    <w:r>
+      <w:t>Thursday, October 05, 2017</w:t>
     </w:r>
   </w:p>
 </w:hdr>
@@ -1737,7 +2211,7 @@
   <w:p>
     <w:pPr>
       <w:pStyle w:val="a6"/>
-      <w:ind w:firstLine="270"/>
+      <w:ind w:firstLine="360"/>
     </w:pPr>
   </w:p>
 </w:hdr>
@@ -1766,7 +2240,7 @@
         <v:path o:extrusionok="f" gradientshapeok="t" o:connecttype="rect"/>
         <o:lock v:ext="edit" aspectratio="t"/>
       </v:shapetype>
-      <v:shape id="_x0000_i1026" type="#_x0000_t75" style="width:11.25pt;height:11.25pt" o:bullet="t">
+      <v:shape id="_x0000_i1026" type="#_x0000_t75" style="width:11.5pt;height:11.5pt" o:bullet="t">
         <v:imagedata r:id="rId1" o:title="msoF634"/>
       </v:shape>
     </w:pict>
@@ -1858,6 +2332,92 @@
     </w:lvl>
   </w:abstractNum>
   <w:abstractNum w:abstractNumId="1">
+    <w:nsid w:val="1482775B"/>
+    <w:multiLevelType w:val="multilevel"/>
+    <w:tmpl w:val="96082EC6"/>
+    <w:lvl w:ilvl="0">
+      <w:start w:val="1"/>
+      <w:numFmt w:val="decimal"/>
+      <w:lvlText w:val="%1"/>
+      <w:lvlJc w:val="left"/>
+      <w:pPr>
+        <w:ind w:left="432" w:hanging="432"/>
+      </w:pPr>
+    </w:lvl>
+    <w:lvl w:ilvl="1">
+      <w:start w:val="1"/>
+      <w:numFmt w:val="decimal"/>
+      <w:lvlText w:val="%1.%2"/>
+      <w:lvlJc w:val="left"/>
+      <w:pPr>
+        <w:ind w:left="576" w:hanging="576"/>
+      </w:pPr>
+    </w:lvl>
+    <w:lvl w:ilvl="2">
+      <w:start w:val="1"/>
+      <w:numFmt w:val="decimal"/>
+      <w:lvlText w:val="%1.%2.%3"/>
+      <w:lvlJc w:val="left"/>
+      <w:pPr>
+        <w:ind w:left="720" w:hanging="720"/>
+      </w:pPr>
+    </w:lvl>
+    <w:lvl w:ilvl="3">
+      <w:start w:val="1"/>
+      <w:numFmt w:val="decimal"/>
+      <w:lvlText w:val="%1.%2.%3.%4"/>
+      <w:lvlJc w:val="left"/>
+      <w:pPr>
+        <w:ind w:left="864" w:hanging="864"/>
+      </w:pPr>
+    </w:lvl>
+    <w:lvl w:ilvl="4">
+      <w:start w:val="1"/>
+      <w:numFmt w:val="decimal"/>
+      <w:lvlText w:val="%1.%2.%3.%4.%5"/>
+      <w:lvlJc w:val="left"/>
+      <w:pPr>
+        <w:ind w:left="1008" w:hanging="1008"/>
+      </w:pPr>
+    </w:lvl>
+    <w:lvl w:ilvl="5">
+      <w:start w:val="1"/>
+      <w:numFmt w:val="decimal"/>
+      <w:lvlText w:val="%1.%2.%3.%4.%5.%6"/>
+      <w:lvlJc w:val="left"/>
+      <w:pPr>
+        <w:ind w:left="1152" w:hanging="1152"/>
+      </w:pPr>
+    </w:lvl>
+    <w:lvl w:ilvl="6">
+      <w:start w:val="1"/>
+      <w:numFmt w:val="decimal"/>
+      <w:lvlText w:val="%1.%2.%3.%4.%5.%6.%7"/>
+      <w:lvlJc w:val="left"/>
+      <w:pPr>
+        <w:ind w:left="1296" w:hanging="1296"/>
+      </w:pPr>
+    </w:lvl>
+    <w:lvl w:ilvl="7">
+      <w:start w:val="1"/>
+      <w:numFmt w:val="decimal"/>
+      <w:lvlText w:val="%1.%2.%3.%4.%5.%6.%7.%8"/>
+      <w:lvlJc w:val="left"/>
+      <w:pPr>
+        <w:ind w:left="1440" w:hanging="1440"/>
+      </w:pPr>
+    </w:lvl>
+    <w:lvl w:ilvl="8">
+      <w:start w:val="1"/>
+      <w:numFmt w:val="decimal"/>
+      <w:lvlText w:val="%1.%2.%3.%4.%5.%6.%7.%8.%9"/>
+      <w:lvlJc w:val="left"/>
+      <w:pPr>
+        <w:ind w:left="1584" w:hanging="1584"/>
+      </w:pPr>
+    </w:lvl>
+  </w:abstractNum>
+  <w:abstractNum w:abstractNumId="2">
     <w:nsid w:val="18AC426D"/>
     <w:multiLevelType w:val="hybridMultilevel"/>
     <w:tmpl w:val="DC5C31E8"/>
@@ -1946,7 +2506,7 @@
       </w:pPr>
     </w:lvl>
   </w:abstractNum>
-  <w:abstractNum w:abstractNumId="2">
+  <w:abstractNum w:abstractNumId="3">
     <w:nsid w:val="53BC2633"/>
     <w:multiLevelType w:val="hybridMultilevel"/>
     <w:tmpl w:val="639E1056"/>
@@ -2059,139 +2619,96 @@
       </w:rPr>
     </w:lvl>
   </w:abstractNum>
-  <w:abstractNum w:abstractNumId="3">
-    <w:nsid w:val="5987FF94"/>
-    <w:multiLevelType w:val="multilevel"/>
-    <w:tmpl w:val="5987FF94"/>
-    <w:lvl w:ilvl="0">
-      <w:start w:val="2"/>
+  <w:abstractNum w:abstractNumId="4">
+    <w:nsid w:val="58D069FB"/>
+    <w:multiLevelType w:val="hybridMultilevel"/>
+    <w:tmpl w:val="596AA114"/>
+    <w:lvl w:ilvl="0" w:tplc="3CFE3324">
+      <w:start w:val="1"/>
       <w:numFmt w:val="decimal"/>
-      <w:suff w:val="nothing"/>
       <w:lvlText w:val="%1."/>
       <w:lvlJc w:val="left"/>
-    </w:lvl>
-    <w:lvl w:ilvl="1">
-      <w:start w:val="1"/>
-      <w:numFmt w:val="lowerLetter"/>
-      <w:lvlText w:val="%2)"/>
-      <w:lvlJc w:val="left"/>
-      <w:pPr>
-        <w:tabs>
-          <w:tab w:val="num" w:pos="840"/>
-        </w:tabs>
-        <w:ind w:left="840" w:hanging="420"/>
+      <w:pPr>
+        <w:ind w:left="780" w:hanging="360"/>
       </w:pPr>
       <w:rPr>
         <w:rFonts w:hint="default"/>
       </w:rPr>
     </w:lvl>
-    <w:lvl w:ilvl="2">
+    <w:lvl w:ilvl="1" w:tplc="04090019" w:tentative="1">
+      <w:start w:val="1"/>
+      <w:numFmt w:val="lowerLetter"/>
+      <w:lvlText w:val="%2."/>
+      <w:lvlJc w:val="left"/>
+      <w:pPr>
+        <w:ind w:left="1500" w:hanging="360"/>
+      </w:pPr>
+    </w:lvl>
+    <w:lvl w:ilvl="2" w:tplc="0409001B" w:tentative="1">
       <w:start w:val="1"/>
       <w:numFmt w:val="lowerRoman"/>
       <w:lvlText w:val="%3."/>
-      <w:lvlJc w:val="left"/>
-      <w:pPr>
-        <w:tabs>
-          <w:tab w:val="num" w:pos="1260"/>
-        </w:tabs>
-        <w:ind w:left="1260" w:hanging="420"/>
-      </w:pPr>
-      <w:rPr>
-        <w:rFonts w:hint="default"/>
-      </w:rPr>
-    </w:lvl>
-    <w:lvl w:ilvl="3">
+      <w:lvlJc w:val="right"/>
+      <w:pPr>
+        <w:ind w:left="2220" w:hanging="180"/>
+      </w:pPr>
+    </w:lvl>
+    <w:lvl w:ilvl="3" w:tplc="0409000F" w:tentative="1">
       <w:start w:val="1"/>
       <w:numFmt w:val="decimal"/>
       <w:lvlText w:val="%4."/>
       <w:lvlJc w:val="left"/>
       <w:pPr>
-        <w:tabs>
-          <w:tab w:val="num" w:pos="1680"/>
-        </w:tabs>
-        <w:ind w:left="1680" w:hanging="420"/>
-      </w:pPr>
-      <w:rPr>
-        <w:rFonts w:hint="default"/>
-      </w:rPr>
-    </w:lvl>
-    <w:lvl w:ilvl="4">
+        <w:ind w:left="2940" w:hanging="360"/>
+      </w:pPr>
+    </w:lvl>
+    <w:lvl w:ilvl="4" w:tplc="04090019" w:tentative="1">
       <w:start w:val="1"/>
       <w:numFmt w:val="lowerLetter"/>
-      <w:lvlText w:val="%5)"/>
-      <w:lvlJc w:val="left"/>
-      <w:pPr>
-        <w:tabs>
-          <w:tab w:val="num" w:pos="2100"/>
-        </w:tabs>
-        <w:ind w:left="2100" w:hanging="420"/>
-      </w:pPr>
-      <w:rPr>
-        <w:rFonts w:hint="default"/>
-      </w:rPr>
-    </w:lvl>
-    <w:lvl w:ilvl="5">
+      <w:lvlText w:val="%5."/>
+      <w:lvlJc w:val="left"/>
+      <w:pPr>
+        <w:ind w:left="3660" w:hanging="360"/>
+      </w:pPr>
+    </w:lvl>
+    <w:lvl w:ilvl="5" w:tplc="0409001B" w:tentative="1">
       <w:start w:val="1"/>
       <w:numFmt w:val="lowerRoman"/>
       <w:lvlText w:val="%6."/>
-      <w:lvlJc w:val="left"/>
-      <w:pPr>
-        <w:tabs>
-          <w:tab w:val="num" w:pos="2520"/>
-        </w:tabs>
-        <w:ind w:left="2520" w:hanging="420"/>
-      </w:pPr>
-      <w:rPr>
-        <w:rFonts w:hint="default"/>
-      </w:rPr>
-    </w:lvl>
-    <w:lvl w:ilvl="6">
+      <w:lvlJc w:val="right"/>
+      <w:pPr>
+        <w:ind w:left="4380" w:hanging="180"/>
+      </w:pPr>
+    </w:lvl>
+    <w:lvl w:ilvl="6" w:tplc="0409000F" w:tentative="1">
       <w:start w:val="1"/>
       <w:numFmt w:val="decimal"/>
       <w:lvlText w:val="%7."/>
       <w:lvlJc w:val="left"/>
       <w:pPr>
-        <w:tabs>
-          <w:tab w:val="num" w:pos="2940"/>
-        </w:tabs>
-        <w:ind w:left="2940" w:hanging="420"/>
-      </w:pPr>
-      <w:rPr>
-        <w:rFonts w:hint="default"/>
-      </w:rPr>
-    </w:lvl>
-    <w:lvl w:ilvl="7">
+        <w:ind w:left="5100" w:hanging="360"/>
+      </w:pPr>
+    </w:lvl>
+    <w:lvl w:ilvl="7" w:tplc="04090019" w:tentative="1">
       <w:start w:val="1"/>
       <w:numFmt w:val="lowerLetter"/>
-      <w:lvlText w:val="%8)"/>
-      <w:lvlJc w:val="left"/>
-      <w:pPr>
-        <w:tabs>
-          <w:tab w:val="num" w:pos="3360"/>
-        </w:tabs>
-        <w:ind w:left="3360" w:hanging="420"/>
-      </w:pPr>
-      <w:rPr>
-        <w:rFonts w:hint="default"/>
-      </w:rPr>
-    </w:lvl>
-    <w:lvl w:ilvl="8">
+      <w:lvlText w:val="%8."/>
+      <w:lvlJc w:val="left"/>
+      <w:pPr>
+        <w:ind w:left="5820" w:hanging="360"/>
+      </w:pPr>
+    </w:lvl>
+    <w:lvl w:ilvl="8" w:tplc="0409001B" w:tentative="1">
       <w:start w:val="1"/>
       <w:numFmt w:val="lowerRoman"/>
       <w:lvlText w:val="%9."/>
-      <w:lvlJc w:val="left"/>
-      <w:pPr>
-        <w:tabs>
-          <w:tab w:val="num" w:pos="3780"/>
-        </w:tabs>
-        <w:ind w:left="3780" w:hanging="420"/>
-      </w:pPr>
-      <w:rPr>
-        <w:rFonts w:hint="default"/>
-      </w:rPr>
+      <w:lvlJc w:val="right"/>
+      <w:pPr>
+        <w:ind w:left="6540" w:hanging="180"/>
+      </w:pPr>
     </w:lvl>
   </w:abstractNum>
-  <w:abstractNum w:abstractNumId="4">
+  <w:abstractNum w:abstractNumId="5">
     <w:nsid w:val="59880056"/>
     <w:multiLevelType w:val="singleLevel"/>
     <w:tmpl w:val="59880056"/>
@@ -2203,7 +2720,7 @@
       <w:lvlJc w:val="left"/>
     </w:lvl>
   </w:abstractNum>
-  <w:abstractNum w:abstractNumId="5">
+  <w:abstractNum w:abstractNumId="6">
     <w:nsid w:val="5988202E"/>
     <w:multiLevelType w:val="singleLevel"/>
     <w:tmpl w:val="5988202E"/>
@@ -2215,7 +2732,7 @@
       <w:lvlJc w:val="left"/>
     </w:lvl>
   </w:abstractNum>
-  <w:abstractNum w:abstractNumId="6">
+  <w:abstractNum w:abstractNumId="7">
     <w:nsid w:val="5CB71C06"/>
     <w:multiLevelType w:val="hybridMultilevel"/>
     <w:tmpl w:val="9ED85356"/>
@@ -2301,7 +2818,7 @@
       </w:pPr>
     </w:lvl>
   </w:abstractNum>
-  <w:abstractNum w:abstractNumId="7">
+  <w:abstractNum w:abstractNumId="8">
     <w:nsid w:val="796E54D9"/>
     <w:multiLevelType w:val="hybridMultilevel"/>
     <w:tmpl w:val="DB4EBCAE"/>
@@ -2415,28 +2932,58 @@
     </w:lvl>
   </w:abstractNum>
   <w:num w:numId="1">
-    <w:abstractNumId w:val="6"/>
+    <w:abstractNumId w:val="7"/>
   </w:num>
   <w:num w:numId="2">
-    <w:abstractNumId w:val="2"/>
+    <w:abstractNumId w:val="3"/>
   </w:num>
   <w:num w:numId="3">
-    <w:abstractNumId w:val="1"/>
+    <w:abstractNumId w:val="2"/>
   </w:num>
   <w:num w:numId="4">
     <w:abstractNumId w:val="0"/>
   </w:num>
   <w:num w:numId="5">
-    <w:abstractNumId w:val="7"/>
+    <w:abstractNumId w:val="8"/>
   </w:num>
   <w:num w:numId="6">
-    <w:abstractNumId w:val="3"/>
+    <w:abstractNumId w:val="1"/>
   </w:num>
   <w:num w:numId="7">
-    <w:abstractNumId w:val="4"/>
+    <w:abstractNumId w:val="1"/>
   </w:num>
   <w:num w:numId="8">
+    <w:abstractNumId w:val="1"/>
+  </w:num>
+  <w:num w:numId="9">
+    <w:abstractNumId w:val="1"/>
+  </w:num>
+  <w:num w:numId="10">
+    <w:abstractNumId w:val="1"/>
+  </w:num>
+  <w:num w:numId="11">
+    <w:abstractNumId w:val="1"/>
+  </w:num>
+  <w:num w:numId="12">
+    <w:abstractNumId w:val="1"/>
+  </w:num>
+  <w:num w:numId="13">
+    <w:abstractNumId w:val="1"/>
+  </w:num>
+  <w:num w:numId="14">
+    <w:abstractNumId w:val="1"/>
+  </w:num>
+  <w:num w:numId="15">
+    <w:abstractNumId w:val="1"/>
+  </w:num>
+  <w:num w:numId="16">
     <w:abstractNumId w:val="5"/>
+  </w:num>
+  <w:num w:numId="17">
+    <w:abstractNumId w:val="6"/>
+  </w:num>
+  <w:num w:numId="18">
+    <w:abstractNumId w:val="4"/>
   </w:num>
 </w:numbering>
 </file>
@@ -2824,11 +3371,17 @@
   </w:latentStyles>
   <w:style w:type="paragraph" w:default="1" w:styleId="a">
     <w:name w:val="Normal"/>
+    <w:next w:val="a0"/>
     <w:qFormat/>
-    <w:rsid w:val="003C70BA"/>
+    <w:rsid w:val="008459E1"/>
+    <w:pPr>
+      <w:spacing w:line="360" w:lineRule="auto"/>
+      <w:ind w:firstLineChars="200" w:firstLine="200"/>
+    </w:pPr>
     <w:rPr>
-      <w:color w:val="204559" w:themeColor="accent1" w:themeShade="80"/>
-      <w:sz w:val="28"/>
+      <w:rFonts w:asciiTheme="majorHAnsi" w:eastAsiaTheme="majorEastAsia" w:hAnsiTheme="majorHAnsi"/>
+      <w:color w:val="FFFF00"/>
+      <w:sz w:val="24"/>
     </w:rPr>
   </w:style>
   <w:style w:type="paragraph" w:styleId="1">
@@ -2838,22 +3391,20 @@
     <w:link w:val="1Char"/>
     <w:uiPriority w:val="9"/>
     <w:qFormat/>
-    <w:rsid w:val="00DC62CE"/>
+    <w:rsid w:val="008D68EB"/>
     <w:pPr>
       <w:pBdr>
-        <w:top w:val="single" w:sz="24" w:space="0" w:color="418AB3" w:themeColor="accent1"/>
-        <w:left w:val="single" w:sz="24" w:space="0" w:color="418AB3" w:themeColor="accent1"/>
-        <w:bottom w:val="single" w:sz="24" w:space="0" w:color="418AB3" w:themeColor="accent1"/>
-        <w:right w:val="single" w:sz="24" w:space="0" w:color="418AB3" w:themeColor="accent1"/>
+        <w:top w:val="single" w:sz="24" w:space="0" w:color="92278F" w:themeColor="accent1"/>
+        <w:left w:val="single" w:sz="24" w:space="0" w:color="92278F" w:themeColor="accent1"/>
+        <w:bottom w:val="single" w:sz="24" w:space="0" w:color="92278F" w:themeColor="accent1"/>
+        <w:right w:val="single" w:sz="24" w:space="0" w:color="92278F" w:themeColor="accent1"/>
       </w:pBdr>
-      <w:shd w:val="clear" w:color="auto" w:fill="418AB3" w:themeFill="accent1"/>
+      <w:shd w:val="clear" w:color="auto" w:fill="92278F" w:themeFill="accent1"/>
       <w:spacing w:after="0"/>
       <w:jc w:val="center"/>
       <w:outlineLvl w:val="0"/>
     </w:pPr>
     <w:rPr>
-      <w:rFonts w:eastAsiaTheme="majorEastAsia"/>
-      <w:b/>
       <w:caps/>
       <w:color w:val="FFFFFF" w:themeColor="background1"/>
       <w:spacing w:val="15"/>
@@ -2869,21 +3420,21 @@
     <w:uiPriority w:val="9"/>
     <w:unhideWhenUsed/>
     <w:qFormat/>
-    <w:rsid w:val="003C70BA"/>
+    <w:rsid w:val="008459E1"/>
     <w:pPr>
       <w:pBdr>
-        <w:top w:val="single" w:sz="18" w:space="0" w:color="00B0F0"/>
-        <w:left w:val="single" w:sz="18" w:space="0" w:color="00B0F0"/>
+        <w:top w:val="single" w:sz="24" w:space="0" w:color="F1CBF0" w:themeColor="accent1" w:themeTint="33"/>
+        <w:left w:val="single" w:sz="24" w:space="0" w:color="F1CBF0" w:themeColor="accent1" w:themeTint="33"/>
+        <w:bottom w:val="single" w:sz="24" w:space="0" w:color="F1CBF0" w:themeColor="accent1" w:themeTint="33"/>
+        <w:right w:val="single" w:sz="24" w:space="0" w:color="F1CBF0" w:themeColor="accent1" w:themeTint="33"/>
       </w:pBdr>
-      <w:shd w:val="clear" w:color="auto" w:fill="D7E7F0" w:themeFill="accent1" w:themeFillTint="33"/>
+      <w:shd w:val="clear" w:color="auto" w:fill="F1CBF0" w:themeFill="accent1" w:themeFillTint="33"/>
       <w:spacing w:after="0"/>
       <w:outlineLvl w:val="1"/>
     </w:pPr>
     <w:rPr>
-      <w:rFonts w:eastAsiaTheme="majorEastAsia"/>
-      <w:b/>
       <w:caps/>
-      <w:color w:val="89B9D4" w:themeColor="accent1" w:themeTint="99"/>
+      <w:color w:val="C00000"/>
       <w:spacing w:val="15"/>
       <w:sz w:val="32"/>
     </w:rPr>
@@ -2896,20 +3447,19 @@
     <w:uiPriority w:val="9"/>
     <w:unhideWhenUsed/>
     <w:qFormat/>
-    <w:rsid w:val="003C70BA"/>
+    <w:rsid w:val="008459E1"/>
     <w:pPr>
       <w:pBdr>
-        <w:top w:val="single" w:sz="6" w:space="2" w:color="418AB3" w:themeColor="accent1"/>
+        <w:top w:val="single" w:sz="8" w:space="2" w:color="FFC000"/>
       </w:pBdr>
       <w:spacing w:before="300" w:after="0"/>
       <w:outlineLvl w:val="2"/>
     </w:pPr>
     <w:rPr>
-      <w:rFonts w:eastAsia="华文楷体"/>
       <w:caps/>
-      <w:color w:val="3399FF"/>
+      <w:color w:val="FFC000"/>
       <w:spacing w:val="15"/>
-      <w:sz w:val="30"/>
+      <w:sz w:val="28"/>
     </w:rPr>
   </w:style>
   <w:style w:type="paragraph" w:styleId="4">
@@ -2921,17 +3471,17 @@
     <w:semiHidden/>
     <w:unhideWhenUsed/>
     <w:qFormat/>
-    <w:rsid w:val="00177273"/>
+    <w:rsid w:val="008D68EB"/>
     <w:pPr>
       <w:pBdr>
-        <w:top w:val="dotted" w:sz="6" w:space="2" w:color="418AB3" w:themeColor="accent1"/>
+        <w:top w:val="dotted" w:sz="6" w:space="2" w:color="92278F" w:themeColor="accent1"/>
       </w:pBdr>
       <w:spacing w:before="200" w:after="0"/>
       <w:outlineLvl w:val="3"/>
     </w:pPr>
     <w:rPr>
       <w:caps/>
-      <w:color w:val="306785" w:themeColor="accent1" w:themeShade="BF"/>
+      <w:color w:val="6D1D6A" w:themeColor="accent1" w:themeShade="BF"/>
       <w:spacing w:val="10"/>
     </w:rPr>
   </w:style>
@@ -2944,17 +3494,17 @@
     <w:semiHidden/>
     <w:unhideWhenUsed/>
     <w:qFormat/>
-    <w:rsid w:val="00177273"/>
+    <w:rsid w:val="008D68EB"/>
     <w:pPr>
       <w:pBdr>
-        <w:bottom w:val="single" w:sz="6" w:space="1" w:color="418AB3" w:themeColor="accent1"/>
+        <w:bottom w:val="single" w:sz="6" w:space="1" w:color="92278F" w:themeColor="accent1"/>
       </w:pBdr>
       <w:spacing w:before="200" w:after="0"/>
       <w:outlineLvl w:val="4"/>
     </w:pPr>
     <w:rPr>
       <w:caps/>
-      <w:color w:val="306785" w:themeColor="accent1" w:themeShade="BF"/>
+      <w:color w:val="6D1D6A" w:themeColor="accent1" w:themeShade="BF"/>
       <w:spacing w:val="10"/>
     </w:rPr>
   </w:style>
@@ -2967,17 +3517,17 @@
     <w:semiHidden/>
     <w:unhideWhenUsed/>
     <w:qFormat/>
-    <w:rsid w:val="00177273"/>
+    <w:rsid w:val="008D68EB"/>
     <w:pPr>
       <w:pBdr>
-        <w:bottom w:val="dotted" w:sz="6" w:space="1" w:color="418AB3" w:themeColor="accent1"/>
+        <w:bottom w:val="dotted" w:sz="6" w:space="1" w:color="92278F" w:themeColor="accent1"/>
       </w:pBdr>
       <w:spacing w:before="200" w:after="0"/>
       <w:outlineLvl w:val="5"/>
     </w:pPr>
     <w:rPr>
       <w:caps/>
-      <w:color w:val="306785" w:themeColor="accent1" w:themeShade="BF"/>
+      <w:color w:val="6D1D6A" w:themeColor="accent1" w:themeShade="BF"/>
       <w:spacing w:val="10"/>
     </w:rPr>
   </w:style>
@@ -2990,14 +3540,14 @@
     <w:semiHidden/>
     <w:unhideWhenUsed/>
     <w:qFormat/>
-    <w:rsid w:val="00177273"/>
+    <w:rsid w:val="008D68EB"/>
     <w:pPr>
       <w:spacing w:before="200" w:after="0"/>
       <w:outlineLvl w:val="6"/>
     </w:pPr>
     <w:rPr>
       <w:caps/>
-      <w:color w:val="306785" w:themeColor="accent1" w:themeShade="BF"/>
+      <w:color w:val="6D1D6A" w:themeColor="accent1" w:themeShade="BF"/>
       <w:spacing w:val="10"/>
     </w:rPr>
   </w:style>
@@ -3010,7 +3560,7 @@
     <w:semiHidden/>
     <w:unhideWhenUsed/>
     <w:qFormat/>
-    <w:rsid w:val="00177273"/>
+    <w:rsid w:val="008D68EB"/>
     <w:pPr>
       <w:spacing w:before="200" w:after="0"/>
       <w:outlineLvl w:val="7"/>
@@ -3031,7 +3581,7 @@
     <w:semiHidden/>
     <w:unhideWhenUsed/>
     <w:qFormat/>
-    <w:rsid w:val="00177273"/>
+    <w:rsid w:val="008D68EB"/>
     <w:pPr>
       <w:spacing w:before="200" w:after="0"/>
       <w:outlineLvl w:val="8"/>
@@ -3045,13 +3595,12 @@
       <w:szCs w:val="18"/>
     </w:rPr>
   </w:style>
-  <w:style w:type="character" w:default="1" w:styleId="a0">
+  <w:style w:type="character" w:default="1" w:styleId="a1">
     <w:name w:val="Default Paragraph Font"/>
     <w:uiPriority w:val="1"/>
-    <w:semiHidden/>
     <w:unhideWhenUsed/>
   </w:style>
-  <w:style w:type="table" w:default="1" w:styleId="a1">
+  <w:style w:type="table" w:default="1" w:styleId="a2">
     <w:name w:val="Normal Table"/>
     <w:uiPriority w:val="99"/>
     <w:semiHidden/>
@@ -3066,13 +3615,13 @@
       </w:tblCellMar>
     </w:tblPr>
   </w:style>
-  <w:style w:type="numbering" w:default="1" w:styleId="a2">
+  <w:style w:type="numbering" w:default="1" w:styleId="a3">
     <w:name w:val="No List"/>
     <w:uiPriority w:val="99"/>
     <w:semiHidden/>
     <w:unhideWhenUsed/>
   </w:style>
-  <w:style w:type="paragraph" w:styleId="a3">
+  <w:style w:type="paragraph" w:styleId="a0">
     <w:name w:val="Normal Indent"/>
     <w:basedOn w:val="a"/>
     <w:rsid w:val="00E8567D"/>
@@ -3087,14 +3636,14 @@
     <w:link w:val="Char"/>
     <w:uiPriority w:val="10"/>
     <w:qFormat/>
-    <w:rsid w:val="00177273"/>
+    <w:rsid w:val="008D68EB"/>
     <w:pPr>
       <w:spacing w:before="0" w:after="0"/>
     </w:pPr>
     <w:rPr>
-      <w:rFonts w:asciiTheme="majorHAnsi" w:eastAsiaTheme="majorEastAsia" w:hAnsiTheme="majorHAnsi" w:cstheme="majorBidi"/>
+      <w:rFonts w:cstheme="majorBidi"/>
       <w:caps/>
-      <w:color w:val="418AB3" w:themeColor="accent1"/>
+      <w:color w:val="92278F" w:themeColor="accent1"/>
       <w:spacing w:val="10"/>
       <w:sz w:val="52"/>
       <w:szCs w:val="52"/>
@@ -3139,7 +3688,7 @@
   </w:style>
   <w:style w:type="character" w:customStyle="1" w:styleId="Char1">
     <w:name w:val="页眉 Char"/>
-    <w:basedOn w:val="a0"/>
+    <w:basedOn w:val="a1"/>
     <w:link w:val="a6"/>
     <w:rPr>
       <w:kern w:val="2"/>
@@ -3149,7 +3698,7 @@
   </w:style>
   <w:style w:type="character" w:customStyle="1" w:styleId="Char0">
     <w:name w:val="页脚 Char"/>
-    <w:basedOn w:val="a0"/>
+    <w:basedOn w:val="a1"/>
     <w:link w:val="a5"/>
     <w:uiPriority w:val="99"/>
     <w:rPr>
@@ -3160,31 +3709,30 @@
   </w:style>
   <w:style w:type="character" w:customStyle="1" w:styleId="1Char">
     <w:name w:val="标题 1 Char"/>
-    <w:basedOn w:val="a0"/>
+    <w:basedOn w:val="a1"/>
     <w:link w:val="1"/>
     <w:uiPriority w:val="9"/>
-    <w:rsid w:val="00DC62CE"/>
+    <w:rsid w:val="008D68EB"/>
     <w:rPr>
       <w:rFonts w:eastAsiaTheme="majorEastAsia"/>
-      <w:b/>
       <w:caps/>
       <w:color w:val="FFFFFF" w:themeColor="background1"/>
       <w:spacing w:val="15"/>
       <w:sz w:val="36"/>
       <w:szCs w:val="22"/>
-      <w:shd w:val="clear" w:color="auto" w:fill="418AB3" w:themeFill="accent1"/>
+      <w:shd w:val="clear" w:color="auto" w:fill="92278F" w:themeFill="accent1"/>
     </w:rPr>
   </w:style>
   <w:style w:type="character" w:customStyle="1" w:styleId="Char">
     <w:name w:val="标题 Char"/>
-    <w:basedOn w:val="a0"/>
+    <w:basedOn w:val="a1"/>
     <w:link w:val="a4"/>
     <w:uiPriority w:val="10"/>
-    <w:rsid w:val="00177273"/>
+    <w:rsid w:val="008D68EB"/>
     <w:rPr>
       <w:rFonts w:asciiTheme="majorHAnsi" w:eastAsiaTheme="majorEastAsia" w:hAnsiTheme="majorHAnsi" w:cstheme="majorBidi"/>
       <w:caps/>
-      <w:color w:val="418AB3" w:themeColor="accent1"/>
+      <w:color w:val="92278F" w:themeColor="accent1"/>
       <w:spacing w:val="10"/>
       <w:sz w:val="52"/>
       <w:szCs w:val="52"/>
@@ -3193,7 +3741,7 @@
   <w:style w:type="paragraph" w:customStyle="1" w:styleId="10">
     <w:name w:val="标题1"/>
     <w:basedOn w:val="1"/>
-    <w:next w:val="a3"/>
+    <w:next w:val="a0"/>
     <w:link w:val="1Char0"/>
     <w:rsid w:val="00490AD4"/>
     <w:rPr>
@@ -3225,16 +3773,15 @@
     <w:rsid w:val="00490AD4"/>
     <w:rPr>
       <w:rFonts w:eastAsia="宋体" w:cs="宋体"/>
-      <w:b/>
       <w:bCs w:val="0"/>
       <w:caps/>
-      <w:color w:val="204559" w:themeColor="accent1" w:themeShade="80"/>
+      <w:color w:val="491347" w:themeColor="accent1" w:themeShade="80"/>
       <w:spacing w:val="15"/>
       <w:kern w:val="44"/>
       <w:sz w:val="44"/>
       <w:szCs w:val="32"/>
       <w:u w:val="words"/>
-      <w:shd w:val="clear" w:color="auto" w:fill="418AB3" w:themeFill="accent1"/>
+      <w:shd w:val="clear" w:color="auto" w:fill="92278F" w:themeFill="accent1"/>
       <w14:glow w14:rad="63500">
         <w14:schemeClr w14:val="bg1">
           <w14:alpha w14:val="60000"/>
@@ -3256,102 +3803,94 @@
       </w14:textOutline>
     </w:rPr>
   </w:style>
-  <w:style w:type="character" w:styleId="a7">
-    <w:name w:val="line number"/>
-    <w:basedOn w:val="a0"/>
-    <w:semiHidden/>
-    <w:unhideWhenUsed/>
-    <w:rsid w:val="00177273"/>
-  </w:style>
   <w:style w:type="character" w:customStyle="1" w:styleId="2Char">
     <w:name w:val="标题 2 Char"/>
-    <w:basedOn w:val="a0"/>
+    <w:basedOn w:val="a1"/>
     <w:link w:val="2"/>
     <w:uiPriority w:val="9"/>
-    <w:rsid w:val="003C70BA"/>
+    <w:rsid w:val="008459E1"/>
     <w:rPr>
-      <w:rFonts w:eastAsiaTheme="majorEastAsia"/>
-      <w:b/>
+      <w:rFonts w:asciiTheme="majorHAnsi" w:eastAsiaTheme="majorEastAsia" w:hAnsiTheme="majorHAnsi"/>
       <w:caps/>
-      <w:color w:val="89B9D4" w:themeColor="accent1" w:themeTint="99"/>
+      <w:color w:val="C00000"/>
       <w:spacing w:val="15"/>
       <w:sz w:val="32"/>
-      <w:shd w:val="clear" w:color="auto" w:fill="D7E7F0" w:themeFill="accent1" w:themeFillTint="33"/>
+      <w:shd w:val="clear" w:color="auto" w:fill="F1CBF0" w:themeFill="accent1" w:themeFillTint="33"/>
     </w:rPr>
   </w:style>
   <w:style w:type="character" w:customStyle="1" w:styleId="3Char">
     <w:name w:val="标题 3 Char"/>
-    <w:basedOn w:val="a0"/>
+    <w:basedOn w:val="a1"/>
     <w:link w:val="3"/>
     <w:uiPriority w:val="9"/>
-    <w:rsid w:val="003C70BA"/>
+    <w:rsid w:val="008459E1"/>
     <w:rPr>
-      <w:rFonts w:eastAsia="华文楷体"/>
+      <w:rFonts w:asciiTheme="majorHAnsi" w:eastAsiaTheme="majorEastAsia" w:hAnsiTheme="majorHAnsi"/>
       <w:caps/>
-      <w:color w:val="3399FF"/>
+      <w:color w:val="FFC000"/>
       <w:spacing w:val="15"/>
-      <w:sz w:val="30"/>
+      <w:sz w:val="28"/>
     </w:rPr>
   </w:style>
   <w:style w:type="character" w:customStyle="1" w:styleId="4Char">
     <w:name w:val="标题 4 Char"/>
-    <w:basedOn w:val="a0"/>
+    <w:basedOn w:val="a1"/>
     <w:link w:val="4"/>
     <w:uiPriority w:val="9"/>
     <w:semiHidden/>
-    <w:rsid w:val="00177273"/>
+    <w:rsid w:val="008D68EB"/>
     <w:rPr>
       <w:caps/>
-      <w:color w:val="306785" w:themeColor="accent1" w:themeShade="BF"/>
+      <w:color w:val="6D1D6A" w:themeColor="accent1" w:themeShade="BF"/>
       <w:spacing w:val="10"/>
     </w:rPr>
   </w:style>
   <w:style w:type="character" w:customStyle="1" w:styleId="5Char">
     <w:name w:val="标题 5 Char"/>
-    <w:basedOn w:val="a0"/>
+    <w:basedOn w:val="a1"/>
     <w:link w:val="5"/>
     <w:uiPriority w:val="9"/>
     <w:semiHidden/>
-    <w:rsid w:val="00177273"/>
+    <w:rsid w:val="008D68EB"/>
     <w:rPr>
       <w:caps/>
-      <w:color w:val="306785" w:themeColor="accent1" w:themeShade="BF"/>
+      <w:color w:val="6D1D6A" w:themeColor="accent1" w:themeShade="BF"/>
       <w:spacing w:val="10"/>
     </w:rPr>
   </w:style>
   <w:style w:type="character" w:customStyle="1" w:styleId="6Char">
     <w:name w:val="标题 6 Char"/>
-    <w:basedOn w:val="a0"/>
+    <w:basedOn w:val="a1"/>
     <w:link w:val="6"/>
     <w:uiPriority w:val="9"/>
     <w:semiHidden/>
-    <w:rsid w:val="00177273"/>
+    <w:rsid w:val="008D68EB"/>
     <w:rPr>
       <w:caps/>
-      <w:color w:val="306785" w:themeColor="accent1" w:themeShade="BF"/>
+      <w:color w:val="6D1D6A" w:themeColor="accent1" w:themeShade="BF"/>
       <w:spacing w:val="10"/>
     </w:rPr>
   </w:style>
   <w:style w:type="character" w:customStyle="1" w:styleId="7Char">
     <w:name w:val="标题 7 Char"/>
-    <w:basedOn w:val="a0"/>
+    <w:basedOn w:val="a1"/>
     <w:link w:val="7"/>
     <w:uiPriority w:val="9"/>
     <w:semiHidden/>
-    <w:rsid w:val="00177273"/>
+    <w:rsid w:val="008D68EB"/>
     <w:rPr>
       <w:caps/>
-      <w:color w:val="306785" w:themeColor="accent1" w:themeShade="BF"/>
+      <w:color w:val="6D1D6A" w:themeColor="accent1" w:themeShade="BF"/>
       <w:spacing w:val="10"/>
     </w:rPr>
   </w:style>
   <w:style w:type="character" w:customStyle="1" w:styleId="8Char">
     <w:name w:val="标题 8 Char"/>
-    <w:basedOn w:val="a0"/>
+    <w:basedOn w:val="a1"/>
     <w:link w:val="8"/>
     <w:uiPriority w:val="9"/>
     <w:semiHidden/>
-    <w:rsid w:val="00177273"/>
+    <w:rsid w:val="008D68EB"/>
     <w:rPr>
       <w:caps/>
       <w:spacing w:val="10"/>
@@ -3361,11 +3900,11 @@
   </w:style>
   <w:style w:type="character" w:customStyle="1" w:styleId="9Char">
     <w:name w:val="标题 9 Char"/>
-    <w:basedOn w:val="a0"/>
+    <w:basedOn w:val="a1"/>
     <w:link w:val="9"/>
     <w:uiPriority w:val="9"/>
     <w:semiHidden/>
-    <w:rsid w:val="00177273"/>
+    <w:rsid w:val="008D68EB"/>
     <w:rPr>
       <w:i/>
       <w:iCs/>
@@ -3375,7 +3914,7 @@
       <w:szCs w:val="18"/>
     </w:rPr>
   </w:style>
-  <w:style w:type="paragraph" w:styleId="a8">
+  <w:style w:type="paragraph" w:styleId="a7">
     <w:name w:val="caption"/>
     <w:basedOn w:val="a"/>
     <w:next w:val="a"/>
@@ -3383,23 +3922,23 @@
     <w:semiHidden/>
     <w:unhideWhenUsed/>
     <w:qFormat/>
-    <w:rsid w:val="00177273"/>
+    <w:rsid w:val="008D68EB"/>
     <w:rPr>
       <w:b/>
       <w:bCs/>
-      <w:color w:val="306785" w:themeColor="accent1" w:themeShade="BF"/>
+      <w:color w:val="6D1D6A" w:themeColor="accent1" w:themeShade="BF"/>
       <w:sz w:val="16"/>
       <w:szCs w:val="16"/>
     </w:rPr>
   </w:style>
-  <w:style w:type="paragraph" w:styleId="a9">
+  <w:style w:type="paragraph" w:styleId="a8">
     <w:name w:val="Subtitle"/>
     <w:basedOn w:val="a"/>
     <w:next w:val="a"/>
     <w:link w:val="Char2"/>
     <w:uiPriority w:val="11"/>
     <w:qFormat/>
-    <w:rsid w:val="00177273"/>
+    <w:rsid w:val="008D68EB"/>
     <w:pPr>
       <w:spacing w:before="0" w:after="500" w:line="240" w:lineRule="auto"/>
     </w:pPr>
@@ -3413,10 +3952,10 @@
   </w:style>
   <w:style w:type="character" w:customStyle="1" w:styleId="Char2">
     <w:name w:val="副标题 Char"/>
-    <w:basedOn w:val="a0"/>
-    <w:link w:val="a9"/>
+    <w:basedOn w:val="a1"/>
+    <w:link w:val="a8"/>
     <w:uiPriority w:val="11"/>
-    <w:rsid w:val="00177273"/>
+    <w:rsid w:val="008D68EB"/>
     <w:rPr>
       <w:caps/>
       <w:color w:val="595959" w:themeColor="text1" w:themeTint="A6"/>
@@ -3425,44 +3964,56 @@
       <w:szCs w:val="21"/>
     </w:rPr>
   </w:style>
-  <w:style w:type="character" w:styleId="aa">
+  <w:style w:type="character" w:styleId="a9">
     <w:name w:val="Strong"/>
     <w:uiPriority w:val="22"/>
     <w:qFormat/>
-    <w:rsid w:val="00177273"/>
+    <w:rsid w:val="008D68EB"/>
     <w:rPr>
       <w:b/>
       <w:bCs/>
     </w:rPr>
   </w:style>
-  <w:style w:type="character" w:styleId="ab">
+  <w:style w:type="character" w:styleId="aa">
     <w:name w:val="Emphasis"/>
     <w:uiPriority w:val="20"/>
     <w:qFormat/>
-    <w:rsid w:val="00177273"/>
+    <w:rsid w:val="008D68EB"/>
     <w:rPr>
       <w:caps/>
-      <w:color w:val="204458" w:themeColor="accent1" w:themeShade="7F"/>
+      <w:color w:val="481346" w:themeColor="accent1" w:themeShade="7F"/>
       <w:spacing w:val="5"/>
     </w:rPr>
   </w:style>
-  <w:style w:type="paragraph" w:styleId="ac">
+  <w:style w:type="paragraph" w:styleId="ab">
     <w:name w:val="No Spacing"/>
     <w:uiPriority w:val="1"/>
     <w:qFormat/>
-    <w:rsid w:val="00177273"/>
+    <w:rsid w:val="008D68EB"/>
     <w:pPr>
       <w:spacing w:after="0" w:line="240" w:lineRule="auto"/>
     </w:pPr>
   </w:style>
-  <w:style w:type="paragraph" w:styleId="ad">
+  <w:style w:type="paragraph" w:styleId="ac">
     <w:name w:val="Quote"/>
     <w:basedOn w:val="a"/>
     <w:next w:val="a"/>
     <w:link w:val="Char3"/>
     <w:uiPriority w:val="29"/>
     <w:qFormat/>
-    <w:rsid w:val="00177273"/>
+    <w:rsid w:val="008D68EB"/>
+    <w:rPr>
+      <w:i/>
+      <w:iCs/>
+      <w:szCs w:val="24"/>
+    </w:rPr>
+  </w:style>
+  <w:style w:type="character" w:customStyle="1" w:styleId="Char3">
+    <w:name w:val="引用 Char"/>
+    <w:basedOn w:val="a1"/>
+    <w:link w:val="ac"/>
+    <w:uiPriority w:val="29"/>
+    <w:rsid w:val="008D68EB"/>
     <w:rPr>
       <w:i/>
       <w:iCs/>
@@ -3470,104 +4021,90 @@
       <w:szCs w:val="24"/>
     </w:rPr>
   </w:style>
-  <w:style w:type="character" w:customStyle="1" w:styleId="Char3">
-    <w:name w:val="引用 Char"/>
-    <w:basedOn w:val="a0"/>
-    <w:link w:val="ad"/>
-    <w:uiPriority w:val="29"/>
-    <w:rsid w:val="00177273"/>
-    <w:rPr>
-      <w:i/>
-      <w:iCs/>
-      <w:sz w:val="24"/>
-      <w:szCs w:val="24"/>
-    </w:rPr>
-  </w:style>
-  <w:style w:type="paragraph" w:styleId="ae">
+  <w:style w:type="paragraph" w:styleId="ad">
     <w:name w:val="Intense Quote"/>
     <w:basedOn w:val="a"/>
     <w:next w:val="a"/>
     <w:link w:val="Char4"/>
     <w:uiPriority w:val="30"/>
     <w:qFormat/>
-    <w:rsid w:val="00177273"/>
+    <w:rsid w:val="008D68EB"/>
     <w:pPr>
       <w:spacing w:before="240" w:after="240" w:line="240" w:lineRule="auto"/>
       <w:ind w:left="1080" w:right="1080"/>
       <w:jc w:val="center"/>
     </w:pPr>
     <w:rPr>
-      <w:color w:val="418AB3" w:themeColor="accent1"/>
+      <w:color w:val="92278F" w:themeColor="accent1"/>
+      <w:szCs w:val="24"/>
+    </w:rPr>
+  </w:style>
+  <w:style w:type="character" w:customStyle="1" w:styleId="Char4">
+    <w:name w:val="明显引用 Char"/>
+    <w:basedOn w:val="a1"/>
+    <w:link w:val="ad"/>
+    <w:uiPriority w:val="30"/>
+    <w:rsid w:val="008D68EB"/>
+    <w:rPr>
+      <w:color w:val="92278F" w:themeColor="accent1"/>
       <w:sz w:val="24"/>
       <w:szCs w:val="24"/>
     </w:rPr>
   </w:style>
-  <w:style w:type="character" w:customStyle="1" w:styleId="Char4">
-    <w:name w:val="明显引用 Char"/>
-    <w:basedOn w:val="a0"/>
-    <w:link w:val="ae"/>
-    <w:uiPriority w:val="30"/>
-    <w:rsid w:val="00177273"/>
-    <w:rPr>
-      <w:color w:val="418AB3" w:themeColor="accent1"/>
-      <w:sz w:val="24"/>
-      <w:szCs w:val="24"/>
-    </w:rPr>
-  </w:style>
-  <w:style w:type="character" w:styleId="af">
+  <w:style w:type="character" w:styleId="ae">
     <w:name w:val="Subtle Emphasis"/>
     <w:uiPriority w:val="19"/>
     <w:qFormat/>
-    <w:rsid w:val="00177273"/>
+    <w:rsid w:val="008D68EB"/>
     <w:rPr>
       <w:i/>
       <w:iCs/>
-      <w:color w:val="204458" w:themeColor="accent1" w:themeShade="7F"/>
+      <w:color w:val="481346" w:themeColor="accent1" w:themeShade="7F"/>
     </w:rPr>
   </w:style>
-  <w:style w:type="character" w:styleId="af0">
+  <w:style w:type="character" w:styleId="af">
     <w:name w:val="Intense Emphasis"/>
     <w:uiPriority w:val="21"/>
     <w:qFormat/>
-    <w:rsid w:val="00177273"/>
+    <w:rsid w:val="008D68EB"/>
     <w:rPr>
       <w:b/>
       <w:bCs/>
       <w:caps/>
-      <w:color w:val="204458" w:themeColor="accent1" w:themeShade="7F"/>
+      <w:color w:val="481346" w:themeColor="accent1" w:themeShade="7F"/>
       <w:spacing w:val="10"/>
     </w:rPr>
   </w:style>
-  <w:style w:type="character" w:styleId="af1">
+  <w:style w:type="character" w:styleId="af0">
     <w:name w:val="Subtle Reference"/>
     <w:uiPriority w:val="31"/>
     <w:qFormat/>
-    <w:rsid w:val="00177273"/>
+    <w:rsid w:val="008D68EB"/>
     <w:rPr>
       <w:b/>
       <w:bCs/>
-      <w:color w:val="418AB3" w:themeColor="accent1"/>
+      <w:color w:val="92278F" w:themeColor="accent1"/>
     </w:rPr>
   </w:style>
-  <w:style w:type="character" w:styleId="af2">
+  <w:style w:type="character" w:styleId="af1">
     <w:name w:val="Intense Reference"/>
     <w:uiPriority w:val="32"/>
     <w:qFormat/>
-    <w:rsid w:val="00177273"/>
+    <w:rsid w:val="008D68EB"/>
     <w:rPr>
       <w:b/>
       <w:bCs/>
       <w:i/>
       <w:iCs/>
       <w:caps/>
-      <w:color w:val="418AB3" w:themeColor="accent1"/>
+      <w:color w:val="92278F" w:themeColor="accent1"/>
     </w:rPr>
   </w:style>
-  <w:style w:type="character" w:styleId="af3">
+  <w:style w:type="character" w:styleId="af2">
     <w:name w:val="Book Title"/>
     <w:uiPriority w:val="33"/>
     <w:qFormat/>
-    <w:rsid w:val="00177273"/>
+    <w:rsid w:val="008D68EB"/>
     <w:rPr>
       <w:b/>
       <w:bCs/>
@@ -3584,17 +4121,27 @@
     <w:semiHidden/>
     <w:unhideWhenUsed/>
     <w:qFormat/>
-    <w:rsid w:val="00177273"/>
+    <w:rsid w:val="008D68EB"/>
     <w:pPr>
       <w:outlineLvl w:val="9"/>
     </w:pPr>
   </w:style>
+  <w:style w:type="paragraph" w:styleId="af3">
+    <w:name w:val="List Paragraph"/>
+    <w:basedOn w:val="a"/>
+    <w:uiPriority w:val="34"/>
+    <w:qFormat/>
+    <w:rsid w:val="008D68EB"/>
+    <w:pPr>
+      <w:ind w:firstLine="420"/>
+    </w:pPr>
+  </w:style>
   <w:style w:type="character" w:styleId="af4">
     <w:name w:val="Hyperlink"/>
-    <w:basedOn w:val="a0"/>
+    <w:basedOn w:val="a1"/>
     <w:uiPriority w:val="99"/>
     <w:unhideWhenUsed/>
-    <w:rsid w:val="0056542A"/>
+    <w:rsid w:val="00764076"/>
     <w:rPr>
       <w:color w:val="0000FF"/>
       <w:u w:val="single"/>
@@ -3606,60 +4153,60 @@
 <file path=word/theme/theme1.xml><?xml version="1.0" encoding="utf-8"?>
 <a:theme xmlns:a="http://schemas.openxmlformats.org/drawingml/2006/main" name="夏至">
   <a:themeElements>
-    <a:clrScheme name="字幕">
+    <a:clrScheme name="紫罗兰色 II">
       <a:dk1>
-        <a:srgbClr val="000000"/>
+        <a:sysClr val="windowText" lastClr="000000"/>
       </a:dk1>
       <a:lt1>
         <a:sysClr val="window" lastClr="FFFFFF"/>
       </a:lt1>
       <a:dk2>
-        <a:srgbClr val="5E5E5E"/>
+        <a:srgbClr val="632E62"/>
       </a:dk2>
       <a:lt2>
-        <a:srgbClr val="DDDDDD"/>
+        <a:srgbClr val="EAE5EB"/>
       </a:lt2>
       <a:accent1>
-        <a:srgbClr val="418AB3"/>
+        <a:srgbClr val="92278F"/>
       </a:accent1>
       <a:accent2>
-        <a:srgbClr val="A6B727"/>
+        <a:srgbClr val="9B57D3"/>
       </a:accent2>
       <a:accent3>
-        <a:srgbClr val="F69200"/>
+        <a:srgbClr val="755DD9"/>
       </a:accent3>
       <a:accent4>
-        <a:srgbClr val="838383"/>
+        <a:srgbClr val="665EB8"/>
       </a:accent4>
       <a:accent5>
-        <a:srgbClr val="FEC306"/>
+        <a:srgbClr val="45A5ED"/>
       </a:accent5>
       <a:accent6>
-        <a:srgbClr val="DF5327"/>
+        <a:srgbClr val="5982DB"/>
       </a:accent6>
       <a:hlink>
-        <a:srgbClr val="F59E00"/>
+        <a:srgbClr val="0066FF"/>
       </a:hlink>
       <a:folHlink>
-        <a:srgbClr val="B2B2B2"/>
+        <a:srgbClr val="666699"/>
       </a:folHlink>
     </a:clrScheme>
-    <a:fontScheme name="Century Schoolbook">
+    <a:fontScheme name="Consolas-Verdana">
       <a:majorFont>
-        <a:latin typeface="Century Schoolbook" panose="02040604050505020304"/>
+        <a:latin typeface="Consolas" panose="020B0609020204030204"/>
         <a:ea typeface=""/>
         <a:cs typeface=""/>
-        <a:font script="Jpan" typeface="ＭＳ Ｐ明朝"/>
-        <a:font script="Hang" typeface="휴먼매직체"/>
+        <a:font script="Jpan" typeface="HG丸ｺﾞｼｯｸM-PRO"/>
+        <a:font script="Hang" typeface="HY중고딕"/>
         <a:font script="Hans" typeface="华文楷体"/>
         <a:font script="Hant" typeface="新細明體"/>
-        <a:font script="Arab" typeface="Times New Roman"/>
-        <a:font script="Hebr" typeface="Times New Roman"/>
-        <a:font script="Thai" typeface="KodchiangUPC"/>
+        <a:font script="Arab" typeface="Tahoma"/>
+        <a:font script="Hebr" typeface="Levenim MT"/>
+        <a:font script="Thai" typeface="DilleniaUPC"/>
         <a:font script="Ethi" typeface="Nyala"/>
         <a:font script="Beng" typeface="Vrinda"/>
         <a:font script="Gujr" typeface="Shruti"/>
-        <a:font script="Khmr" typeface="MoolBoran"/>
+        <a:font script="Khmr" typeface="DaunPenh"/>
         <a:font script="Knda" typeface="Tunga"/>
         <a:font script="Guru" typeface="Raavi"/>
         <a:font script="Cans" typeface="Euphemia"/>
@@ -3676,25 +4223,25 @@
         <a:font script="Laoo" typeface="DokChampa"/>
         <a:font script="Sinh" typeface="Iskoola Pota"/>
         <a:font script="Mong" typeface="Mongolian Baiti"/>
-        <a:font script="Viet" typeface="Times New Roman"/>
+        <a:font script="Viet" typeface="Tahoma"/>
         <a:font script="Uigh" typeface="Microsoft Uighur"/>
         <a:font script="Geor" typeface="Sylfaen"/>
       </a:majorFont>
       <a:minorFont>
-        <a:latin typeface="Century Schoolbook" panose="02040604050505020304"/>
+        <a:latin typeface="Verdana" panose="020B0604030504040204"/>
         <a:ea typeface=""/>
         <a:cs typeface=""/>
-        <a:font script="Jpan" typeface="ＭＳ Ｐ明朝"/>
-        <a:font script="Hang" typeface="휴먼매직체"/>
-        <a:font script="Hans" typeface="宋体"/>
-        <a:font script="Hant" typeface="新細明體"/>
-        <a:font script="Arab" typeface="Times New Roman"/>
-        <a:font script="Hebr" typeface="Times New Roman"/>
-        <a:font script="Thai" typeface="KodchiangUPC"/>
+        <a:font script="Jpan" typeface="ＭＳ ゴシック"/>
+        <a:font script="Hang" typeface="굴림"/>
+        <a:font script="Hans" typeface="微软雅黑"/>
+        <a:font script="Hant" typeface="微軟正黑體"/>
+        <a:font script="Arab" typeface="Tahoma"/>
+        <a:font script="Hebr" typeface="Tahoma"/>
+        <a:font script="Thai" typeface="FreesiaUPC"/>
         <a:font script="Ethi" typeface="Nyala"/>
         <a:font script="Beng" typeface="Vrinda"/>
         <a:font script="Gujr" typeface="Shruti"/>
-        <a:font script="Khmr" typeface="MoolBoran"/>
+        <a:font script="Khmr" typeface="DaunPenh"/>
         <a:font script="Knda" typeface="Tunga"/>
         <a:font script="Guru" typeface="Raavi"/>
         <a:font script="Cans" typeface="Euphemia"/>
@@ -3711,7 +4258,7 @@
         <a:font script="Laoo" typeface="DokChampa"/>
         <a:font script="Sinh" typeface="Iskoola Pota"/>
         <a:font script="Mong" typeface="Mongolian Baiti"/>
-        <a:font script="Viet" typeface="Times New Roman"/>
+        <a:font script="Viet" typeface="Verdana"/>
         <a:font script="Uigh" typeface="Microsoft Uighur"/>
         <a:font script="Geor" typeface="Sylfaen"/>
       </a:minorFont>
@@ -3945,7 +4492,7 @@
 </file>
 
 <file path=customXml/itemProps2.xml><?xml version="1.0" encoding="utf-8"?>
-<ds:datastoreItem xmlns:ds="http://schemas.openxmlformats.org/officeDocument/2006/customXml" ds:itemID="{ABE0C648-EA2E-4BBC-B984-9A4E845FF91F}">
+<ds:datastoreItem xmlns:ds="http://schemas.openxmlformats.org/officeDocument/2006/customXml" ds:itemID="{4A4D337A-B613-48B3-839E-4E007C55D14E}">
   <ds:schemaRefs>
     <ds:schemaRef ds:uri="http://schemas.openxmlformats.org/officeDocument/2006/bibliography"/>
   </ds:schemaRefs>

--- a/硬件管理/Raid讨论.docx
+++ b/硬件管理/Raid讨论.docx
@@ -72,8 +72,6 @@
         </w:rPr>
         <w:t>空间</w:t>
       </w:r>
-      <w:bookmarkStart w:id="0" w:name="_GoBack"/>
-      <w:bookmarkEnd w:id="0"/>
     </w:p>
     <w:p>
       <w:pPr>
@@ -304,9 +302,6 @@
                             <w:pPr>
                               <w:ind w:firstLine="480"/>
                               <w:jc w:val="center"/>
-                              <w:rPr>
-                                <w:rFonts w:hint="eastAsia"/>
-                              </w:rPr>
                             </w:pPr>
                             <w:r>
                               <w:t xml:space="preserve">Raid 0 </w:t>
@@ -1019,9 +1014,6 @@
     <w:p>
       <w:pPr>
         <w:ind w:firstLine="480"/>
-        <w:rPr>
-          <w:rFonts w:hint="eastAsia"/>
-        </w:rPr>
       </w:pPr>
       <w:r>
         <w:rPr>
@@ -1069,9 +1061,6 @@
     <w:p>
       <w:pPr>
         <w:ind w:firstLine="480"/>
-        <w:rPr>
-          <w:rFonts w:hint="eastAsia"/>
-        </w:rPr>
       </w:pPr>
       <w:r>
         <w:rPr>
@@ -1101,9 +1090,6 @@
     <w:p>
       <w:pPr>
         <w:ind w:firstLine="480"/>
-        <w:rPr>
-          <w:rFonts w:hint="eastAsia"/>
-        </w:rPr>
       </w:pPr>
       <w:r>
         <w:rPr>
@@ -1296,7 +1282,8 @@
     </w:p>
     <w:p>
       <w:pPr>
-        <w:ind w:firstLine="480"/>
+        <w:spacing w:line="276" w:lineRule="auto"/>
+        <w:ind w:firstLineChars="0" w:firstLine="0"/>
         <w:rPr>
           <w:shd w:val="clear" w:color="auto" w:fill="FFFFFF"/>
         </w:rPr>
@@ -1310,7 +1297,7 @@
     </w:p>
     <w:p>
       <w:pPr>
-        <w:ind w:firstLine="422"/>
+        <w:ind w:firstLineChars="0" w:firstLine="0"/>
         <w:rPr>
           <w:rFonts w:ascii="宋体" w:eastAsia="宋体" w:hAnsi="宋体" w:cs="宋体"/>
           <w:b/>
@@ -1921,9 +1908,6 @@
       <w:pPr>
         <w:pStyle w:val="a0"/>
         <w:ind w:firstLine="480"/>
-        <w:rPr>
-          <w:rFonts w:hint="eastAsia"/>
-        </w:rPr>
       </w:pPr>
       <w:r>
         <w:rPr>
@@ -1970,6 +1954,8 @@
         <w:pStyle w:val="a0"/>
         <w:ind w:left="704" w:firstLineChars="0" w:firstLine="0"/>
       </w:pPr>
+      <w:bookmarkStart w:id="0" w:name="_GoBack"/>
+      <w:bookmarkEnd w:id="0"/>
     </w:p>
     <w:sectPr>
       <w:headerReference w:type="even" r:id="rId15"/>
@@ -2089,7 +2075,7 @@
             <w:noProof/>
             <w:lang w:val="zh-CN"/>
           </w:rPr>
-          <w:t>1</w:t>
+          <w:t>7</w:t>
         </w:r>
         <w:r>
           <w:fldChar w:fldCharType="end"/>
@@ -2240,7 +2226,7 @@
         <v:path o:extrusionok="f" gradientshapeok="t" o:connecttype="rect"/>
         <o:lock v:ext="edit" aspectratio="t"/>
       </v:shapetype>
-      <v:shape id="_x0000_i1026" type="#_x0000_t75" style="width:11.5pt;height:11.5pt" o:bullet="t">
+      <v:shape id="_x0000_i1068" type="#_x0000_t75" style="width:11.5pt;height:11.5pt" o:bullet="t">
         <v:imagedata r:id="rId1" o:title="msoF634"/>
       </v:shape>
     </w:pict>
@@ -3598,6 +3584,7 @@
   <w:style w:type="character" w:default="1" w:styleId="a1">
     <w:name w:val="Default Paragraph Font"/>
     <w:uiPriority w:val="1"/>
+    <w:semiHidden/>
     <w:unhideWhenUsed/>
   </w:style>
   <w:style w:type="table" w:default="1" w:styleId="a2">
@@ -4492,7 +4479,7 @@
 </file>
 
 <file path=customXml/itemProps2.xml><?xml version="1.0" encoding="utf-8"?>
-<ds:datastoreItem xmlns:ds="http://schemas.openxmlformats.org/officeDocument/2006/customXml" ds:itemID="{4A4D337A-B613-48B3-839E-4E007C55D14E}">
+<ds:datastoreItem xmlns:ds="http://schemas.openxmlformats.org/officeDocument/2006/customXml" ds:itemID="{4F501CC6-B939-4DEC-836B-091C52FF8B05}">
   <ds:schemaRefs>
     <ds:schemaRef ds:uri="http://schemas.openxmlformats.org/officeDocument/2006/bibliography"/>
   </ds:schemaRefs>
